--- a/บทที่ 2.docx
+++ b/บทที่ 2.docx
@@ -4334,36 +4334,1058 @@
     </w:p>
     <w:p>
       <w:pPr>
+        <w:tabs>
+          <w:tab w:val="left" w:pos="1620"/>
+        </w:tabs>
         <w:spacing w:after="0" w:line="240" w:lineRule="auto"/>
         <w:jc w:val="thaiDistribute"/>
         <w:rPr>
-          <w:rFonts w:ascii="TH Sarabun New" w:hAnsi="TH Sarabun New" w:cs="TH Sarabun New"/>
+          <w:rFonts w:ascii="TH Sarabun New" w:hAnsi="TH Sarabun New" w:cs="TH Sarabun New" w:hint="cs"/>
           <w:b/>
           <w:bCs/>
           <w:sz w:val="32"/>
           <w:szCs w:val="32"/>
         </w:rPr>
       </w:pPr>
+      <w:r>
+        <w:rPr>
+          <w:rFonts w:ascii="TH Sarabun New" w:hAnsi="TH Sarabun New" w:cs="TH Sarabun New" w:hint="cs"/>
+          <w:b/>
+          <w:bCs/>
+          <w:sz w:val="32"/>
+          <w:szCs w:val="32"/>
+          <w:cs/>
+        </w:rPr>
+        <w:t>ข้อดี</w:t>
+      </w:r>
     </w:p>
     <w:p>
       <w:pPr>
+        <w:tabs>
+          <w:tab w:val="left" w:pos="1620"/>
+        </w:tabs>
         <w:spacing w:after="0" w:line="240" w:lineRule="auto"/>
         <w:jc w:val="thaiDistribute"/>
         <w:rPr>
           <w:rFonts w:ascii="TH Sarabun New" w:hAnsi="TH Sarabun New" w:cs="TH Sarabun New"/>
+          <w:sz w:val="32"/>
+          <w:szCs w:val="32"/>
+        </w:rPr>
+      </w:pPr>
+      <w:r>
+        <w:rPr>
+          <w:rFonts w:ascii="TH Sarabun New" w:hAnsi="TH Sarabun New" w:cs="TH Sarabun New"/>
+          <w:sz w:val="32"/>
+          <w:szCs w:val="32"/>
+        </w:rPr>
+        <w:t xml:space="preserve">– </w:t>
+      </w:r>
+      <w:r>
+        <w:rPr>
+          <w:rFonts w:ascii="TH Sarabun New" w:hAnsi="TH Sarabun New" w:cs="TH Sarabun New"/>
+          <w:sz w:val="32"/>
+          <w:szCs w:val="32"/>
+          <w:cs/>
+        </w:rPr>
+        <w:t xml:space="preserve">เพิ่ม </w:t>
+      </w:r>
+      <w:r>
+        <w:rPr>
+          <w:rFonts w:ascii="TH Sarabun New" w:hAnsi="TH Sarabun New" w:cs="TH Sarabun New"/>
+          <w:sz w:val="32"/>
+          <w:szCs w:val="32"/>
+        </w:rPr>
+        <w:t xml:space="preserve">performance </w:t>
+      </w:r>
+      <w:r>
+        <w:rPr>
+          <w:rFonts w:ascii="TH Sarabun New" w:hAnsi="TH Sarabun New" w:cs="TH Sarabun New"/>
+          <w:sz w:val="32"/>
+          <w:szCs w:val="32"/>
+          <w:cs/>
+        </w:rPr>
+        <w:t xml:space="preserve">ให้กับแอพพลิเคชั่น เมื่อถูกสร้างขึ้น จะถูกคอมไพล์และเก็บไว้ใน </w:t>
+      </w:r>
+      <w:r>
+        <w:rPr>
+          <w:rFonts w:ascii="TH Sarabun New" w:hAnsi="TH Sarabun New" w:cs="TH Sarabun New"/>
+          <w:sz w:val="32"/>
+          <w:szCs w:val="32"/>
+        </w:rPr>
+        <w:t xml:space="preserve">database </w:t>
+      </w:r>
+      <w:r>
+        <w:rPr>
+          <w:rFonts w:ascii="TH Sarabun New" w:hAnsi="TH Sarabun New" w:cs="TH Sarabun New"/>
+          <w:sz w:val="32"/>
+          <w:szCs w:val="32"/>
+          <w:cs/>
+        </w:rPr>
+        <w:t xml:space="preserve">แต่ </w:t>
+      </w:r>
+      <w:proofErr w:type="spellStart"/>
+      <w:r>
+        <w:rPr>
+          <w:rFonts w:ascii="TH Sarabun New" w:hAnsi="TH Sarabun New" w:cs="TH Sarabun New"/>
+          <w:sz w:val="32"/>
+          <w:szCs w:val="32"/>
+        </w:rPr>
+        <w:t>mysql</w:t>
+      </w:r>
+      <w:proofErr w:type="spellEnd"/>
+      <w:r>
+        <w:rPr>
+          <w:rFonts w:ascii="TH Sarabun New" w:hAnsi="TH Sarabun New" w:cs="TH Sarabun New"/>
+          <w:sz w:val="32"/>
+          <w:szCs w:val="32"/>
+        </w:rPr>
+        <w:t xml:space="preserve"> </w:t>
+      </w:r>
+      <w:r>
+        <w:rPr>
+          <w:rFonts w:ascii="TH Sarabun New" w:hAnsi="TH Sarabun New" w:cs="TH Sarabun New"/>
+          <w:sz w:val="32"/>
+          <w:szCs w:val="32"/>
+          <w:cs/>
+        </w:rPr>
+        <w:t xml:space="preserve">นั้นเขียน </w:t>
+      </w:r>
+      <w:r>
+        <w:rPr>
+          <w:rFonts w:ascii="TH Sarabun New" w:hAnsi="TH Sarabun New" w:cs="TH Sarabun New"/>
+          <w:sz w:val="32"/>
+          <w:szCs w:val="32"/>
+        </w:rPr>
+        <w:t xml:space="preserve">stored procedure </w:t>
+      </w:r>
+      <w:r>
+        <w:rPr>
+          <w:rFonts w:ascii="TH Sarabun New" w:hAnsi="TH Sarabun New" w:cs="TH Sarabun New"/>
+          <w:sz w:val="32"/>
+          <w:szCs w:val="32"/>
+          <w:cs/>
+        </w:rPr>
+        <w:t xml:space="preserve">ในรูปแบบที่แตกต่างไปเล็กน้อย คือ มันจะถูก </w:t>
+      </w:r>
+      <w:r>
+        <w:rPr>
+          <w:rFonts w:ascii="TH Sarabun New" w:hAnsi="TH Sarabun New" w:cs="TH Sarabun New"/>
+          <w:sz w:val="32"/>
+          <w:szCs w:val="32"/>
+        </w:rPr>
+        <w:t xml:space="preserve">compile on demand </w:t>
+      </w:r>
+      <w:r>
+        <w:rPr>
+          <w:rFonts w:ascii="TH Sarabun New" w:hAnsi="TH Sarabun New" w:cs="TH Sarabun New"/>
+          <w:sz w:val="32"/>
+          <w:szCs w:val="32"/>
+          <w:cs/>
+        </w:rPr>
+        <w:t xml:space="preserve">เท่านั้น และหลังจาก </w:t>
+      </w:r>
+      <w:r>
+        <w:rPr>
+          <w:rFonts w:ascii="TH Sarabun New" w:hAnsi="TH Sarabun New" w:cs="TH Sarabun New"/>
+          <w:sz w:val="32"/>
+          <w:szCs w:val="32"/>
+        </w:rPr>
+        <w:t xml:space="preserve">compile </w:t>
+      </w:r>
+      <w:r>
+        <w:rPr>
+          <w:rFonts w:ascii="TH Sarabun New" w:hAnsi="TH Sarabun New" w:cs="TH Sarabun New"/>
+          <w:sz w:val="32"/>
+          <w:szCs w:val="32"/>
+          <w:cs/>
+        </w:rPr>
+        <w:t xml:space="preserve">เสร็จจะเก็บไว้ใน </w:t>
+      </w:r>
+      <w:r>
+        <w:rPr>
+          <w:rFonts w:ascii="TH Sarabun New" w:hAnsi="TH Sarabun New" w:cs="TH Sarabun New"/>
+          <w:sz w:val="32"/>
+          <w:szCs w:val="32"/>
+        </w:rPr>
+        <w:t xml:space="preserve">cache </w:t>
+      </w:r>
+      <w:r>
+        <w:rPr>
+          <w:rFonts w:ascii="TH Sarabun New" w:hAnsi="TH Sarabun New" w:cs="TH Sarabun New"/>
+          <w:sz w:val="32"/>
+          <w:szCs w:val="32"/>
+          <w:cs/>
+        </w:rPr>
+        <w:t>ซึ่งจะเก็บไว้ใช้ใน 1</w:t>
+      </w:r>
+      <w:r>
+        <w:rPr>
+          <w:rFonts w:ascii="TH Sarabun New" w:hAnsi="TH Sarabun New" w:cs="TH Sarabun New"/>
+          <w:sz w:val="32"/>
+          <w:szCs w:val="32"/>
+        </w:rPr>
+        <w:t xml:space="preserve"> connection </w:t>
+      </w:r>
+      <w:r>
+        <w:rPr>
+          <w:rFonts w:ascii="TH Sarabun New" w:hAnsi="TH Sarabun New" w:cs="TH Sarabun New"/>
+          <w:sz w:val="32"/>
+          <w:szCs w:val="32"/>
+          <w:cs/>
+        </w:rPr>
+        <w:t xml:space="preserve">ซึ่งหมายความว่ามันจะมีประโยชน์ และเพิ่ม </w:t>
+      </w:r>
+      <w:r>
+        <w:rPr>
+          <w:rFonts w:ascii="TH Sarabun New" w:hAnsi="TH Sarabun New" w:cs="TH Sarabun New"/>
+          <w:sz w:val="32"/>
+          <w:szCs w:val="32"/>
+        </w:rPr>
+        <w:t xml:space="preserve">speed </w:t>
+      </w:r>
+      <w:r>
+        <w:rPr>
+          <w:rFonts w:ascii="TH Sarabun New" w:hAnsi="TH Sarabun New" w:cs="TH Sarabun New"/>
+          <w:sz w:val="32"/>
+          <w:szCs w:val="32"/>
+          <w:cs/>
+        </w:rPr>
+        <w:t>ได้ถ้ามีการเรียกใช้หลายๆ ครั้งใน 1</w:t>
+      </w:r>
+      <w:r>
+        <w:rPr>
+          <w:rFonts w:ascii="TH Sarabun New" w:hAnsi="TH Sarabun New" w:cs="TH Sarabun New"/>
+          <w:sz w:val="32"/>
+          <w:szCs w:val="32"/>
+        </w:rPr>
+        <w:t xml:space="preserve"> connection </w:t>
+      </w:r>
+      <w:r>
+        <w:rPr>
+          <w:rFonts w:ascii="TH Sarabun New" w:hAnsi="TH Sarabun New" w:cs="TH Sarabun New"/>
+          <w:sz w:val="32"/>
+          <w:szCs w:val="32"/>
+          <w:cs/>
+        </w:rPr>
+        <w:t xml:space="preserve">หากไม่แล้วก็จะทำงานเหมือนกับ </w:t>
+      </w:r>
+      <w:r>
+        <w:rPr>
+          <w:rFonts w:ascii="TH Sarabun New" w:hAnsi="TH Sarabun New" w:cs="TH Sarabun New"/>
+          <w:sz w:val="32"/>
+          <w:szCs w:val="32"/>
+        </w:rPr>
+        <w:t xml:space="preserve">query </w:t>
+      </w:r>
+      <w:r>
+        <w:rPr>
+          <w:rFonts w:ascii="TH Sarabun New" w:hAnsi="TH Sarabun New" w:cs="TH Sarabun New"/>
+          <w:sz w:val="32"/>
+          <w:szCs w:val="32"/>
+          <w:cs/>
+        </w:rPr>
+        <w:t>ธรรมดา(ควรพิจารณาดูว่าจะเขียนหรือไม่โดยใช้หลักการข้อนี้)</w:t>
+      </w:r>
+    </w:p>
+    <w:p>
+      <w:pPr>
+        <w:tabs>
+          <w:tab w:val="left" w:pos="1620"/>
+        </w:tabs>
+        <w:spacing w:after="0" w:line="240" w:lineRule="auto"/>
+        <w:jc w:val="thaiDistribute"/>
+        <w:rPr>
+          <w:rFonts w:ascii="TH Sarabun New" w:hAnsi="TH Sarabun New" w:cs="TH Sarabun New"/>
+          <w:sz w:val="32"/>
+          <w:szCs w:val="32"/>
+        </w:rPr>
+      </w:pPr>
+      <w:r>
+        <w:rPr>
+          <w:rFonts w:ascii="TH Sarabun New" w:hAnsi="TH Sarabun New" w:cs="TH Sarabun New"/>
+          <w:sz w:val="32"/>
+          <w:szCs w:val="32"/>
+        </w:rPr>
+        <w:t xml:space="preserve">– </w:t>
+      </w:r>
+      <w:r>
+        <w:rPr>
+          <w:rFonts w:ascii="TH Sarabun New" w:hAnsi="TH Sarabun New" w:cs="TH Sarabun New"/>
+          <w:sz w:val="32"/>
+          <w:szCs w:val="32"/>
+          <w:cs/>
+        </w:rPr>
+        <w:t xml:space="preserve">ช่วย ลด </w:t>
+      </w:r>
+      <w:r>
+        <w:rPr>
+          <w:rFonts w:ascii="TH Sarabun New" w:hAnsi="TH Sarabun New" w:cs="TH Sarabun New"/>
+          <w:sz w:val="32"/>
+          <w:szCs w:val="32"/>
+        </w:rPr>
+        <w:t xml:space="preserve">traffic </w:t>
+      </w:r>
+      <w:r>
+        <w:rPr>
+          <w:rFonts w:ascii="TH Sarabun New" w:hAnsi="TH Sarabun New" w:cs="TH Sarabun New"/>
+          <w:sz w:val="32"/>
+          <w:szCs w:val="32"/>
+          <w:cs/>
+        </w:rPr>
+        <w:t xml:space="preserve">ระหว่าง </w:t>
+      </w:r>
+      <w:r>
+        <w:rPr>
+          <w:rFonts w:ascii="TH Sarabun New" w:hAnsi="TH Sarabun New" w:cs="TH Sarabun New"/>
+          <w:sz w:val="32"/>
+          <w:szCs w:val="32"/>
+        </w:rPr>
+        <w:t xml:space="preserve">application </w:t>
+      </w:r>
+      <w:r>
+        <w:rPr>
+          <w:rFonts w:ascii="TH Sarabun New" w:hAnsi="TH Sarabun New" w:cs="TH Sarabun New"/>
+          <w:sz w:val="32"/>
+          <w:szCs w:val="32"/>
+          <w:cs/>
+        </w:rPr>
+        <w:t xml:space="preserve">และ </w:t>
+      </w:r>
+      <w:r>
+        <w:rPr>
+          <w:rFonts w:ascii="TH Sarabun New" w:hAnsi="TH Sarabun New" w:cs="TH Sarabun New"/>
+          <w:sz w:val="32"/>
+          <w:szCs w:val="32"/>
+        </w:rPr>
+        <w:t>database server (</w:t>
+      </w:r>
+      <w:r>
+        <w:rPr>
+          <w:rFonts w:ascii="TH Sarabun New" w:hAnsi="TH Sarabun New" w:cs="TH Sarabun New"/>
+          <w:sz w:val="32"/>
+          <w:szCs w:val="32"/>
+          <w:cs/>
+        </w:rPr>
+        <w:t xml:space="preserve">โดยเฉพาะอย่างยิ่ง กรณีที่ อยู่คนละเครื่องแล้วต้องมีการส่ง </w:t>
+      </w:r>
+      <w:r>
+        <w:rPr>
+          <w:rFonts w:ascii="TH Sarabun New" w:hAnsi="TH Sarabun New" w:cs="TH Sarabun New"/>
+          <w:sz w:val="32"/>
+          <w:szCs w:val="32"/>
+        </w:rPr>
+        <w:t xml:space="preserve">query </w:t>
+      </w:r>
+      <w:r>
+        <w:rPr>
+          <w:rFonts w:ascii="TH Sarabun New" w:hAnsi="TH Sarabun New" w:cs="TH Sarabun New"/>
+          <w:sz w:val="32"/>
+          <w:szCs w:val="32"/>
+          <w:cs/>
+        </w:rPr>
+        <w:t xml:space="preserve">เส้นยาวๆ หลายๆ ครั้ง ซึ่งต่างกับ </w:t>
+      </w:r>
+      <w:r>
+        <w:rPr>
+          <w:rFonts w:ascii="TH Sarabun New" w:hAnsi="TH Sarabun New" w:cs="TH Sarabun New"/>
+          <w:sz w:val="32"/>
+          <w:szCs w:val="32"/>
+        </w:rPr>
+        <w:t xml:space="preserve">stored procedure </w:t>
+      </w:r>
+      <w:r>
+        <w:rPr>
+          <w:rFonts w:ascii="TH Sarabun New" w:hAnsi="TH Sarabun New" w:cs="TH Sarabun New"/>
+          <w:sz w:val="32"/>
+          <w:szCs w:val="32"/>
+          <w:cs/>
+        </w:rPr>
+        <w:t>ซึ่งจะมีการส่งแค่ ชื่อ</w:t>
+      </w:r>
+      <w:proofErr w:type="spellStart"/>
+      <w:r>
+        <w:rPr>
+          <w:rFonts w:ascii="TH Sarabun New" w:hAnsi="TH Sarabun New" w:cs="TH Sarabun New"/>
+          <w:sz w:val="32"/>
+          <w:szCs w:val="32"/>
+          <w:cs/>
+        </w:rPr>
+        <w:t>ฟั</w:t>
+      </w:r>
+      <w:proofErr w:type="spellEnd"/>
+      <w:r>
+        <w:rPr>
+          <w:rFonts w:ascii="TH Sarabun New" w:hAnsi="TH Sarabun New" w:cs="TH Sarabun New"/>
+          <w:sz w:val="32"/>
+          <w:szCs w:val="32"/>
+          <w:cs/>
+        </w:rPr>
+        <w:t>งก</w:t>
+      </w:r>
+      <w:proofErr w:type="spellStart"/>
+      <w:r>
+        <w:rPr>
+          <w:rFonts w:ascii="TH Sarabun New" w:hAnsi="TH Sarabun New" w:cs="TH Sarabun New"/>
+          <w:sz w:val="32"/>
+          <w:szCs w:val="32"/>
+          <w:cs/>
+        </w:rPr>
+        <w:t>์ชั่น</w:t>
+      </w:r>
+      <w:proofErr w:type="spellEnd"/>
+      <w:r>
+        <w:rPr>
+          <w:rFonts w:ascii="TH Sarabun New" w:hAnsi="TH Sarabun New" w:cs="TH Sarabun New"/>
+          <w:sz w:val="32"/>
+          <w:szCs w:val="32"/>
+          <w:cs/>
+        </w:rPr>
+        <w:t xml:space="preserve"> และ </w:t>
+      </w:r>
+      <w:r>
+        <w:rPr>
+          <w:rFonts w:ascii="TH Sarabun New" w:hAnsi="TH Sarabun New" w:cs="TH Sarabun New"/>
+          <w:sz w:val="32"/>
+          <w:szCs w:val="32"/>
+        </w:rPr>
+        <w:t xml:space="preserve">parameter </w:t>
+      </w:r>
+      <w:r>
+        <w:rPr>
+          <w:rFonts w:ascii="TH Sarabun New" w:hAnsi="TH Sarabun New" w:cs="TH Sarabun New"/>
+          <w:sz w:val="32"/>
+          <w:szCs w:val="32"/>
+          <w:cs/>
+        </w:rPr>
+        <w:t>เท่านั้น)</w:t>
+      </w:r>
+    </w:p>
+    <w:p>
+      <w:pPr>
+        <w:tabs>
+          <w:tab w:val="left" w:pos="1620"/>
+        </w:tabs>
+        <w:spacing w:after="0" w:line="240" w:lineRule="auto"/>
+        <w:jc w:val="thaiDistribute"/>
+        <w:rPr>
+          <w:rFonts w:ascii="TH Sarabun New" w:hAnsi="TH Sarabun New" w:cs="TH Sarabun New"/>
+          <w:sz w:val="32"/>
+          <w:szCs w:val="32"/>
+        </w:rPr>
+      </w:pPr>
+      <w:r>
+        <w:rPr>
+          <w:rFonts w:ascii="TH Sarabun New" w:hAnsi="TH Sarabun New" w:cs="TH Sarabun New"/>
+          <w:sz w:val="32"/>
+          <w:szCs w:val="32"/>
+        </w:rPr>
+        <w:t xml:space="preserve">– </w:t>
+      </w:r>
+      <w:r>
+        <w:rPr>
+          <w:rFonts w:ascii="TH Sarabun New" w:hAnsi="TH Sarabun New" w:cs="TH Sarabun New"/>
+          <w:sz w:val="32"/>
+          <w:szCs w:val="32"/>
+          <w:cs/>
+        </w:rPr>
+        <w:t xml:space="preserve">ช่วยในการใช้ซ้ำและ ซ่อนเร้นการทำงาน ในกรณีที่นำไปใช้กับ </w:t>
+      </w:r>
+      <w:r>
+        <w:rPr>
+          <w:rFonts w:ascii="TH Sarabun New" w:hAnsi="TH Sarabun New" w:cs="TH Sarabun New"/>
+          <w:sz w:val="32"/>
+          <w:szCs w:val="32"/>
+        </w:rPr>
+        <w:t xml:space="preserve">application </w:t>
+      </w:r>
+      <w:r>
+        <w:rPr>
+          <w:rFonts w:ascii="TH Sarabun New" w:hAnsi="TH Sarabun New" w:cs="TH Sarabun New"/>
+          <w:sz w:val="32"/>
+          <w:szCs w:val="32"/>
+          <w:cs/>
+        </w:rPr>
+        <w:t xml:space="preserve">อื่น เนื่องจากแสดงเป็น รูปแบบ </w:t>
+      </w:r>
+      <w:r>
+        <w:rPr>
+          <w:rFonts w:ascii="TH Sarabun New" w:hAnsi="TH Sarabun New" w:cs="TH Sarabun New"/>
+          <w:sz w:val="32"/>
+          <w:szCs w:val="32"/>
+        </w:rPr>
+        <w:t xml:space="preserve">interface </w:t>
+      </w:r>
+      <w:r>
+        <w:rPr>
+          <w:rFonts w:ascii="TH Sarabun New" w:hAnsi="TH Sarabun New" w:cs="TH Sarabun New"/>
+          <w:sz w:val="32"/>
+          <w:szCs w:val="32"/>
+          <w:cs/>
+        </w:rPr>
+        <w:t xml:space="preserve">ของ </w:t>
+      </w:r>
+      <w:r>
+        <w:rPr>
+          <w:rFonts w:ascii="TH Sarabun New" w:hAnsi="TH Sarabun New" w:cs="TH Sarabun New"/>
+          <w:sz w:val="32"/>
+          <w:szCs w:val="32"/>
+        </w:rPr>
+        <w:t xml:space="preserve">database </w:t>
+      </w:r>
+      <w:r>
+        <w:rPr>
+          <w:rFonts w:ascii="TH Sarabun New" w:hAnsi="TH Sarabun New" w:cs="TH Sarabun New"/>
+          <w:sz w:val="32"/>
+          <w:szCs w:val="32"/>
+          <w:cs/>
+        </w:rPr>
+        <w:t xml:space="preserve">เท่านั้น ซึ่งเป็นการลดงานของ </w:t>
+      </w:r>
+      <w:r>
+        <w:rPr>
+          <w:rFonts w:ascii="TH Sarabun New" w:hAnsi="TH Sarabun New" w:cs="TH Sarabun New"/>
+          <w:sz w:val="32"/>
+          <w:szCs w:val="32"/>
+        </w:rPr>
+        <w:t>developer</w:t>
+      </w:r>
+    </w:p>
+    <w:p>
+      <w:pPr>
+        <w:tabs>
+          <w:tab w:val="left" w:pos="1620"/>
+        </w:tabs>
+        <w:spacing w:after="0" w:line="240" w:lineRule="auto"/>
+        <w:jc w:val="thaiDistribute"/>
+        <w:rPr>
+          <w:rFonts w:ascii="TH Sarabun New" w:hAnsi="TH Sarabun New" w:cs="TH Sarabun New"/>
+          <w:sz w:val="32"/>
+          <w:szCs w:val="32"/>
+        </w:rPr>
+      </w:pPr>
+      <w:r>
+        <w:rPr>
+          <w:rFonts w:ascii="TH Sarabun New" w:hAnsi="TH Sarabun New" w:cs="TH Sarabun New"/>
+          <w:sz w:val="32"/>
+          <w:szCs w:val="32"/>
+        </w:rPr>
+        <w:t xml:space="preserve">– </w:t>
+      </w:r>
+      <w:r>
+        <w:rPr>
+          <w:rFonts w:ascii="TH Sarabun New" w:hAnsi="TH Sarabun New" w:cs="TH Sarabun New"/>
+          <w:sz w:val="32"/>
+          <w:szCs w:val="32"/>
+          <w:cs/>
+        </w:rPr>
+        <w:t xml:space="preserve">ความปลอดภัยของ </w:t>
+      </w:r>
+      <w:r>
+        <w:rPr>
+          <w:rFonts w:ascii="TH Sarabun New" w:hAnsi="TH Sarabun New" w:cs="TH Sarabun New"/>
+          <w:sz w:val="32"/>
+          <w:szCs w:val="32"/>
+        </w:rPr>
+        <w:t xml:space="preserve">store procedure </w:t>
+      </w:r>
+      <w:r>
+        <w:rPr>
+          <w:rFonts w:ascii="TH Sarabun New" w:hAnsi="TH Sarabun New" w:cs="TH Sarabun New"/>
+          <w:sz w:val="32"/>
+          <w:szCs w:val="32"/>
+          <w:cs/>
+        </w:rPr>
+        <w:t xml:space="preserve">จำกัดโดย </w:t>
+      </w:r>
+      <w:proofErr w:type="spellStart"/>
+      <w:r>
+        <w:rPr>
+          <w:rFonts w:ascii="TH Sarabun New" w:hAnsi="TH Sarabun New" w:cs="TH Sarabun New"/>
+          <w:sz w:val="32"/>
+          <w:szCs w:val="32"/>
+        </w:rPr>
+        <w:t>db</w:t>
+      </w:r>
+      <w:proofErr w:type="spellEnd"/>
+      <w:r>
+        <w:rPr>
+          <w:rFonts w:ascii="TH Sarabun New" w:hAnsi="TH Sarabun New" w:cs="TH Sarabun New"/>
+          <w:sz w:val="32"/>
+          <w:szCs w:val="32"/>
+        </w:rPr>
+        <w:t xml:space="preserve"> admin </w:t>
+      </w:r>
+      <w:r>
+        <w:rPr>
+          <w:rFonts w:ascii="TH Sarabun New" w:hAnsi="TH Sarabun New" w:cs="TH Sarabun New"/>
+          <w:sz w:val="32"/>
+          <w:szCs w:val="32"/>
+          <w:cs/>
+        </w:rPr>
+        <w:t xml:space="preserve">ซึ่งสามารถกำหนด </w:t>
+      </w:r>
+      <w:r>
+        <w:rPr>
+          <w:rFonts w:ascii="TH Sarabun New" w:hAnsi="TH Sarabun New" w:cs="TH Sarabun New"/>
+          <w:sz w:val="32"/>
+          <w:szCs w:val="32"/>
+        </w:rPr>
+        <w:t xml:space="preserve">permission </w:t>
+      </w:r>
+      <w:proofErr w:type="spellStart"/>
+      <w:r>
+        <w:rPr>
+          <w:rFonts w:ascii="TH Sarabun New" w:hAnsi="TH Sarabun New" w:cs="TH Sarabun New"/>
+          <w:sz w:val="32"/>
+          <w:szCs w:val="32"/>
+          <w:cs/>
+        </w:rPr>
+        <w:t>ต่างๆ</w:t>
+      </w:r>
+      <w:proofErr w:type="spellEnd"/>
+      <w:r>
+        <w:rPr>
+          <w:rFonts w:ascii="TH Sarabun New" w:hAnsi="TH Sarabun New" w:cs="TH Sarabun New"/>
+          <w:sz w:val="32"/>
+          <w:szCs w:val="32"/>
+          <w:cs/>
+        </w:rPr>
+        <w:t xml:space="preserve"> ในการเรียกใช้ </w:t>
+      </w:r>
+      <w:r>
+        <w:rPr>
+          <w:rFonts w:ascii="TH Sarabun New" w:hAnsi="TH Sarabun New" w:cs="TH Sarabun New"/>
+          <w:sz w:val="32"/>
+          <w:szCs w:val="32"/>
+        </w:rPr>
+        <w:t xml:space="preserve">stored procedure </w:t>
+      </w:r>
+      <w:r>
+        <w:rPr>
+          <w:rFonts w:ascii="TH Sarabun New" w:hAnsi="TH Sarabun New" w:cs="TH Sarabun New"/>
+          <w:sz w:val="32"/>
+          <w:szCs w:val="32"/>
+          <w:cs/>
+        </w:rPr>
+        <w:t>ได้</w:t>
+      </w:r>
+    </w:p>
+    <w:p>
+      <w:pPr>
+        <w:tabs>
+          <w:tab w:val="left" w:pos="1620"/>
+        </w:tabs>
+        <w:spacing w:after="0" w:line="240" w:lineRule="auto"/>
+        <w:jc w:val="thaiDistribute"/>
+        <w:rPr>
+          <w:rFonts w:ascii="TH Sarabun New" w:hAnsi="TH Sarabun New" w:cs="TH Sarabun New"/>
           <w:b/>
           <w:bCs/>
           <w:sz w:val="32"/>
           <w:szCs w:val="32"/>
         </w:rPr>
       </w:pPr>
-      <w:r>
-        <w:rPr>
-          <w:rFonts w:ascii="TH Sarabun New" w:hAnsi="TH Sarabun New" w:cs="TH Sarabun New"/>
+    </w:p>
+    <w:p>
+      <w:pPr>
+        <w:tabs>
+          <w:tab w:val="left" w:pos="1620"/>
+        </w:tabs>
+        <w:spacing w:after="0" w:line="240" w:lineRule="auto"/>
+        <w:jc w:val="thaiDistribute"/>
+        <w:rPr>
+          <w:rFonts w:ascii="TH Sarabun New" w:hAnsi="TH Sarabun New" w:cs="TH Sarabun New"/>
+          <w:sz w:val="32"/>
+          <w:szCs w:val="32"/>
+        </w:rPr>
+      </w:pPr>
+      <w:r>
+        <w:rPr>
+          <w:rFonts w:ascii="TH Sarabun New" w:hAnsi="TH Sarabun New" w:cs="TH Sarabun New" w:hint="cs"/>
           <w:b/>
           <w:bCs/>
           <w:sz w:val="32"/>
           <w:szCs w:val="32"/>
+          <w:cs/>
+        </w:rPr>
+        <w:t>ข้อเสีย</w:t>
+      </w:r>
+      <w:r>
+        <w:rPr>
+          <w:rFonts w:ascii="TH Sarabun New" w:hAnsi="TH Sarabun New" w:cs="TH Sarabun New" w:hint="cs"/>
+          <w:sz w:val="32"/>
+          <w:szCs w:val="32"/>
+          <w:cs/>
+        </w:rPr>
+        <w:t xml:space="preserve"> </w:t>
+      </w:r>
+      <w:r>
+        <w:rPr>
+          <w:rFonts w:ascii="TH Sarabun New" w:hAnsi="TH Sarabun New" w:cs="TH Sarabun New"/>
+          <w:sz w:val="32"/>
+          <w:szCs w:val="32"/>
+          <w:cs/>
+        </w:rPr>
+        <w:t xml:space="preserve">-ถ้าใช้ </w:t>
+      </w:r>
+      <w:r>
+        <w:rPr>
+          <w:rFonts w:ascii="TH Sarabun New" w:hAnsi="TH Sarabun New" w:cs="TH Sarabun New"/>
+          <w:sz w:val="32"/>
+          <w:szCs w:val="32"/>
+        </w:rPr>
+        <w:t xml:space="preserve">stored procedure </w:t>
+      </w:r>
+      <w:r>
+        <w:rPr>
+          <w:rFonts w:ascii="TH Sarabun New" w:hAnsi="TH Sarabun New" w:cs="TH Sarabun New"/>
+          <w:sz w:val="32"/>
+          <w:szCs w:val="32"/>
+          <w:cs/>
+        </w:rPr>
+        <w:t xml:space="preserve">เป็นจำนวนมาก </w:t>
+      </w:r>
+      <w:r>
+        <w:rPr>
+          <w:rFonts w:ascii="TH Sarabun New" w:hAnsi="TH Sarabun New" w:cs="TH Sarabun New" w:hint="cs"/>
+          <w:sz w:val="32"/>
+          <w:szCs w:val="32"/>
+          <w:cs/>
+        </w:rPr>
+        <w:t>ทำให้มีการใช้</w:t>
+      </w:r>
+      <w:r>
+        <w:rPr>
+          <w:rFonts w:ascii="TH Sarabun New" w:hAnsi="TH Sarabun New" w:cs="TH Sarabun New"/>
+          <w:sz w:val="32"/>
+          <w:szCs w:val="32"/>
+          <w:cs/>
+        </w:rPr>
+        <w:t xml:space="preserve">ก็ทรัพยากรมากตามไปด้วย นอกจากนี้ ถ้ามีการเรียกใช้ </w:t>
+      </w:r>
+      <w:r>
+        <w:rPr>
+          <w:rFonts w:ascii="TH Sarabun New" w:hAnsi="TH Sarabun New" w:cs="TH Sarabun New"/>
+          <w:sz w:val="32"/>
+          <w:szCs w:val="32"/>
+        </w:rPr>
+        <w:t xml:space="preserve">logical operation </w:t>
+      </w:r>
+      <w:r>
+        <w:rPr>
+          <w:rFonts w:ascii="TH Sarabun New" w:hAnsi="TH Sarabun New" w:cs="TH Sarabun New"/>
+          <w:sz w:val="32"/>
+          <w:szCs w:val="32"/>
+          <w:cs/>
+        </w:rPr>
+        <w:t>จำนวนมาก</w:t>
+      </w:r>
+      <w:r>
+        <w:rPr>
+          <w:rFonts w:ascii="TH Sarabun New" w:hAnsi="TH Sarabun New" w:cs="TH Sarabun New" w:hint="cs"/>
+          <w:sz w:val="32"/>
+          <w:szCs w:val="32"/>
+          <w:cs/>
+        </w:rPr>
+        <w:t xml:space="preserve"> </w:t>
+      </w:r>
+      <w:r>
+        <w:rPr>
+          <w:rFonts w:ascii="TH Sarabun New" w:hAnsi="TH Sarabun New" w:cs="TH Sarabun New"/>
+          <w:sz w:val="32"/>
+          <w:szCs w:val="32"/>
+          <w:cs/>
+        </w:rPr>
+        <w:t xml:space="preserve">ๆ ใน </w:t>
+      </w:r>
+      <w:r>
+        <w:rPr>
+          <w:rFonts w:ascii="TH Sarabun New" w:hAnsi="TH Sarabun New" w:cs="TH Sarabun New"/>
+          <w:sz w:val="32"/>
+          <w:szCs w:val="32"/>
+        </w:rPr>
+        <w:t>store procedure</w:t>
+      </w:r>
+      <w:r>
+        <w:rPr>
+          <w:rFonts w:ascii="TH Sarabun New" w:hAnsi="TH Sarabun New" w:cs="TH Sarabun New"/>
+          <w:sz w:val="32"/>
+          <w:szCs w:val="32"/>
+        </w:rPr>
+        <w:t xml:space="preserve"> </w:t>
+      </w:r>
+      <w:r>
+        <w:rPr>
+          <w:rFonts w:ascii="TH Sarabun New" w:hAnsi="TH Sarabun New" w:cs="TH Sarabun New" w:hint="cs"/>
+          <w:sz w:val="32"/>
+          <w:szCs w:val="32"/>
+          <w:cs/>
+        </w:rPr>
+        <w:t>เป็นข้อควร</w:t>
+      </w:r>
+      <w:r>
+        <w:rPr>
+          <w:rFonts w:ascii="TH Sarabun New" w:hAnsi="TH Sarabun New" w:cs="TH Sarabun New"/>
+          <w:sz w:val="32"/>
+          <w:szCs w:val="32"/>
+          <w:cs/>
+        </w:rPr>
+        <w:t xml:space="preserve">ต้องระวังให้ดี การใช้งาน </w:t>
+      </w:r>
+      <w:r>
+        <w:rPr>
+          <w:rFonts w:ascii="TH Sarabun New" w:hAnsi="TH Sarabun New" w:cs="TH Sarabun New"/>
+          <w:sz w:val="32"/>
+          <w:szCs w:val="32"/>
+        </w:rPr>
+        <w:t xml:space="preserve">CPU </w:t>
+      </w:r>
+      <w:r>
+        <w:rPr>
+          <w:rFonts w:ascii="TH Sarabun New" w:hAnsi="TH Sarabun New" w:cs="TH Sarabun New"/>
+          <w:sz w:val="32"/>
+          <w:szCs w:val="32"/>
+          <w:cs/>
+        </w:rPr>
+        <w:t xml:space="preserve">ก็จะเพิ่มขึ้นอีก เนื่องจาก </w:t>
+      </w:r>
+      <w:r>
+        <w:rPr>
+          <w:rFonts w:ascii="TH Sarabun New" w:hAnsi="TH Sarabun New" w:cs="TH Sarabun New"/>
+          <w:sz w:val="32"/>
+          <w:szCs w:val="32"/>
+        </w:rPr>
+        <w:t xml:space="preserve">database server </w:t>
+      </w:r>
+      <w:r>
+        <w:rPr>
+          <w:rFonts w:ascii="TH Sarabun New" w:hAnsi="TH Sarabun New" w:cs="TH Sarabun New"/>
+          <w:sz w:val="32"/>
+          <w:szCs w:val="32"/>
+          <w:cs/>
+        </w:rPr>
+        <w:t xml:space="preserve">นั้นไม่ได้ถูกออกแบบมาให้ทำงานกับ </w:t>
+      </w:r>
+      <w:r>
+        <w:rPr>
+          <w:rFonts w:ascii="TH Sarabun New" w:hAnsi="TH Sarabun New" w:cs="TH Sarabun New"/>
+          <w:sz w:val="32"/>
+          <w:szCs w:val="32"/>
+        </w:rPr>
+        <w:t>logical operation</w:t>
+      </w:r>
+    </w:p>
+    <w:p>
+      <w:pPr>
+        <w:tabs>
+          <w:tab w:val="left" w:pos="1620"/>
+        </w:tabs>
+        <w:spacing w:after="0" w:line="240" w:lineRule="auto"/>
+        <w:jc w:val="thaiDistribute"/>
+        <w:rPr>
+          <w:rFonts w:ascii="TH Sarabun New" w:hAnsi="TH Sarabun New" w:cs="TH Sarabun New" w:hint="cs"/>
+          <w:sz w:val="32"/>
+          <w:szCs w:val="32"/>
+        </w:rPr>
+      </w:pPr>
+      <w:r>
+        <w:rPr>
+          <w:rFonts w:ascii="TH Sarabun New" w:hAnsi="TH Sarabun New" w:cs="TH Sarabun New"/>
+          <w:sz w:val="32"/>
+          <w:szCs w:val="32"/>
+          <w:cs/>
+        </w:rPr>
+        <w:t xml:space="preserve">-โครงสร้างของ </w:t>
+      </w:r>
+      <w:r>
+        <w:rPr>
+          <w:rFonts w:ascii="TH Sarabun New" w:hAnsi="TH Sarabun New" w:cs="TH Sarabun New"/>
+          <w:sz w:val="32"/>
+          <w:szCs w:val="32"/>
+        </w:rPr>
+        <w:t xml:space="preserve">store procedure </w:t>
+      </w:r>
+      <w:r>
+        <w:rPr>
+          <w:rFonts w:ascii="TH Sarabun New" w:hAnsi="TH Sarabun New" w:cs="TH Sarabun New"/>
+          <w:sz w:val="32"/>
+          <w:szCs w:val="32"/>
+          <w:cs/>
+        </w:rPr>
+        <w:t>นั้นยากต่อการพัฒนา ในกรณีที่การทำงานในรูปแบบซับซ้อนมาก</w:t>
+      </w:r>
+      <w:r>
+        <w:rPr>
+          <w:rFonts w:ascii="TH Sarabun New" w:hAnsi="TH Sarabun New" w:cs="TH Sarabun New" w:hint="cs"/>
+          <w:sz w:val="32"/>
+          <w:szCs w:val="32"/>
+          <w:cs/>
+        </w:rPr>
+        <w:t xml:space="preserve"> </w:t>
+      </w:r>
+    </w:p>
+    <w:p>
+      <w:pPr>
+        <w:tabs>
+          <w:tab w:val="left" w:pos="1620"/>
+        </w:tabs>
+        <w:spacing w:after="0" w:line="240" w:lineRule="auto"/>
+        <w:jc w:val="thaiDistribute"/>
+        <w:rPr>
+          <w:rFonts w:ascii="TH Sarabun New" w:hAnsi="TH Sarabun New" w:cs="TH Sarabun New"/>
+          <w:sz w:val="32"/>
+          <w:szCs w:val="32"/>
+        </w:rPr>
+      </w:pPr>
+      <w:r>
+        <w:rPr>
+          <w:rFonts w:ascii="TH Sarabun New" w:hAnsi="TH Sarabun New" w:cs="TH Sarabun New"/>
+          <w:sz w:val="32"/>
+          <w:szCs w:val="32"/>
+          <w:cs/>
+        </w:rPr>
+        <w:t>-</w:t>
+      </w:r>
+      <w:r>
+        <w:rPr>
+          <w:rFonts w:ascii="TH Sarabun New" w:hAnsi="TH Sarabun New" w:cs="TH Sarabun New"/>
+          <w:sz w:val="32"/>
+          <w:szCs w:val="32"/>
+        </w:rPr>
+        <w:t xml:space="preserve">MySQL </w:t>
+      </w:r>
+      <w:r>
+        <w:rPr>
+          <w:rFonts w:ascii="TH Sarabun New" w:hAnsi="TH Sarabun New" w:cs="TH Sarabun New"/>
+          <w:sz w:val="32"/>
+          <w:szCs w:val="32"/>
+          <w:cs/>
+        </w:rPr>
+        <w:t xml:space="preserve">ไม่มีเครื่องมือสำหรับ </w:t>
+      </w:r>
+      <w:r>
+        <w:rPr>
+          <w:rFonts w:ascii="TH Sarabun New" w:hAnsi="TH Sarabun New" w:cs="TH Sarabun New"/>
+          <w:sz w:val="32"/>
+          <w:szCs w:val="32"/>
+        </w:rPr>
+        <w:t>debug store procedure</w:t>
+      </w:r>
+    </w:p>
+    <w:p>
+      <w:pPr>
+        <w:tabs>
+          <w:tab w:val="left" w:pos="1620"/>
+        </w:tabs>
+        <w:spacing w:after="0" w:line="240" w:lineRule="auto"/>
+        <w:jc w:val="thaiDistribute"/>
+        <w:rPr>
+          <w:rFonts w:ascii="TH Sarabun New" w:hAnsi="TH Sarabun New" w:cs="TH Sarabun New"/>
+          <w:sz w:val="32"/>
+          <w:szCs w:val="32"/>
+        </w:rPr>
+      </w:pPr>
+      <w:r>
+        <w:rPr>
+          <w:rFonts w:ascii="TH Sarabun New" w:hAnsi="TH Sarabun New" w:cs="TH Sarabun New"/>
+          <w:sz w:val="32"/>
+          <w:szCs w:val="32"/>
+          <w:cs/>
+        </w:rPr>
+        <w:t xml:space="preserve">-ยากที่จะพัฒนาและดูแล </w:t>
+      </w:r>
+      <w:r>
+        <w:rPr>
+          <w:rFonts w:ascii="TH Sarabun New" w:hAnsi="TH Sarabun New" w:cs="TH Sarabun New"/>
+          <w:sz w:val="32"/>
+          <w:szCs w:val="32"/>
+        </w:rPr>
+        <w:t xml:space="preserve">stored procedure </w:t>
+      </w:r>
+      <w:r>
+        <w:rPr>
+          <w:rFonts w:ascii="TH Sarabun New" w:hAnsi="TH Sarabun New" w:cs="TH Sarabun New"/>
+          <w:sz w:val="32"/>
+          <w:szCs w:val="32"/>
+          <w:cs/>
+        </w:rPr>
+        <w:t xml:space="preserve">ซึ่งจะต้องใช้ </w:t>
+      </w:r>
+      <w:r>
+        <w:rPr>
+          <w:rFonts w:ascii="TH Sarabun New" w:hAnsi="TH Sarabun New" w:cs="TH Sarabun New"/>
+          <w:sz w:val="32"/>
+          <w:szCs w:val="32"/>
+        </w:rPr>
+        <w:t xml:space="preserve">skill </w:t>
+      </w:r>
+      <w:r>
+        <w:rPr>
+          <w:rFonts w:ascii="TH Sarabun New" w:hAnsi="TH Sarabun New" w:cs="TH Sarabun New"/>
+          <w:sz w:val="32"/>
+          <w:szCs w:val="32"/>
+          <w:cs/>
+        </w:rPr>
+        <w:t xml:space="preserve">ที่สูงพอสมควร และนักพัฒนาส่วนใหญ่ไม่ค่อยใส่ใจเรื่องนี้ ซึ่งจะนำไปสู่ปัญหาทั้งด้านการพัฒนาและดูแลระบบ ( ถ้าไม่ </w:t>
+      </w:r>
+      <w:r>
+        <w:rPr>
+          <w:rFonts w:ascii="TH Sarabun New" w:hAnsi="TH Sarabun New" w:cs="TH Sarabun New"/>
+          <w:sz w:val="32"/>
+          <w:szCs w:val="32"/>
+        </w:rPr>
+        <w:t xml:space="preserve">well document </w:t>
+      </w:r>
+      <w:proofErr w:type="spellStart"/>
+      <w:r>
+        <w:rPr>
+          <w:rFonts w:ascii="TH Sarabun New" w:hAnsi="TH Sarabun New" w:cs="TH Sarabun New"/>
+          <w:sz w:val="32"/>
+          <w:szCs w:val="32"/>
+          <w:cs/>
+        </w:rPr>
+        <w:t>จริงๆ</w:t>
+      </w:r>
+      <w:proofErr w:type="spellEnd"/>
+      <w:r>
+        <w:rPr>
+          <w:rFonts w:ascii="TH Sarabun New" w:hAnsi="TH Sarabun New" w:cs="TH Sarabun New"/>
+          <w:sz w:val="32"/>
+          <w:szCs w:val="32"/>
+          <w:cs/>
+        </w:rPr>
+        <w:t xml:space="preserve"> ผมก็ไม่แนะนำให้ใช้นะครับ )</w:t>
+      </w:r>
+    </w:p>
+    <w:p>
+      <w:pPr>
+        <w:tabs>
+          <w:tab w:val="left" w:pos="1620"/>
+        </w:tabs>
+        <w:spacing w:after="0" w:line="240" w:lineRule="auto"/>
+        <w:jc w:val="thaiDistribute"/>
+        <w:rPr>
+          <w:rFonts w:ascii="TH Sarabun New" w:hAnsi="TH Sarabun New" w:cs="TH Sarabun New" w:hint="cs"/>
+          <w:sz w:val="32"/>
+          <w:szCs w:val="32"/>
+        </w:rPr>
+      </w:pPr>
+    </w:p>
+    <w:p>
+      <w:pPr>
+        <w:spacing w:after="0" w:line="240" w:lineRule="auto"/>
+        <w:jc w:val="thaiDistribute"/>
+        <w:rPr>
+          <w:rFonts w:ascii="TH Sarabun New" w:hAnsi="TH Sarabun New" w:cs="TH Sarabun New"/>
+          <w:sz w:val="32"/>
+          <w:szCs w:val="32"/>
+        </w:rPr>
+      </w:pPr>
+      <w:r>
+        <w:rPr>
+          <w:rFonts w:ascii="TH Sarabun New" w:hAnsi="TH Sarabun New" w:cs="TH Sarabun New"/>
+          <w:sz w:val="32"/>
+          <w:szCs w:val="32"/>
         </w:rPr>
         <w:tab/>
       </w:r>
@@ -4390,98 +5412,584 @@
       <w:r>
         <w:rPr>
           <w:rFonts w:ascii="TH Sarabun New" w:hAnsi="TH Sarabun New" w:cs="TH Sarabun New"/>
+          <w:sz w:val="32"/>
+          <w:szCs w:val="32"/>
+        </w:rPr>
+        <w:t xml:space="preserve"> </w:t>
+      </w:r>
+      <w:r>
+        <w:rPr>
+          <w:rFonts w:ascii="TH Sarabun New" w:hAnsi="TH Sarabun New" w:cs="TH Sarabun New"/>
+          <w:sz w:val="32"/>
+          <w:szCs w:val="32"/>
+          <w:cs/>
+        </w:rPr>
+        <w:t xml:space="preserve">คือ </w:t>
+      </w:r>
+      <w:r>
+        <w:rPr>
+          <w:rFonts w:ascii="TH Sarabun New" w:hAnsi="TH Sarabun New" w:cs="TH Sarabun New"/>
+          <w:sz w:val="32"/>
+          <w:szCs w:val="32"/>
+        </w:rPr>
+        <w:t>Front-end Fram</w:t>
+      </w:r>
+      <w:bookmarkStart w:id="0" w:name="_GoBack"/>
+      <w:bookmarkEnd w:id="0"/>
+      <w:r>
+        <w:rPr>
+          <w:rFonts w:ascii="TH Sarabun New" w:hAnsi="TH Sarabun New" w:cs="TH Sarabun New"/>
+          <w:sz w:val="32"/>
+          <w:szCs w:val="32"/>
+        </w:rPr>
+        <w:t xml:space="preserve">ework </w:t>
+      </w:r>
+      <w:r>
+        <w:rPr>
+          <w:rFonts w:ascii="TH Sarabun New" w:hAnsi="TH Sarabun New" w:cs="TH Sarabun New"/>
+          <w:sz w:val="32"/>
+          <w:szCs w:val="32"/>
+          <w:cs/>
+        </w:rPr>
+        <w:t xml:space="preserve">ตัวหนึ่ง ที่จะช่วยให้การพัฒนาเว็บไซต์ให้เร็วขึ้น ง่ายขึ้น และเป็นระบบมากขึ้น ซึ่งคาว่า </w:t>
+      </w:r>
+      <w:r>
+        <w:rPr>
+          <w:rFonts w:ascii="TH Sarabun New" w:hAnsi="TH Sarabun New" w:cs="TH Sarabun New"/>
+          <w:sz w:val="32"/>
+          <w:szCs w:val="32"/>
+        </w:rPr>
+        <w:t xml:space="preserve">Bootstrap </w:t>
+      </w:r>
+      <w:r>
+        <w:rPr>
+          <w:rFonts w:ascii="TH Sarabun New" w:hAnsi="TH Sarabun New" w:cs="TH Sarabun New"/>
+          <w:sz w:val="32"/>
+          <w:szCs w:val="32"/>
+          <w:cs/>
+        </w:rPr>
+        <w:t xml:space="preserve">นี้ในภาษาอังกฤษหมายถึง </w:t>
+      </w:r>
+      <w:r>
+        <w:rPr>
+          <w:rFonts w:ascii="TH Sarabun New" w:hAnsi="TH Sarabun New" w:cs="TH Sarabun New"/>
+          <w:sz w:val="32"/>
+          <w:szCs w:val="32"/>
+        </w:rPr>
+        <w:t>“</w:t>
+      </w:r>
+      <w:r>
+        <w:rPr>
+          <w:rFonts w:ascii="TH Sarabun New" w:hAnsi="TH Sarabun New" w:cs="TH Sarabun New"/>
+          <w:sz w:val="32"/>
+          <w:szCs w:val="32"/>
+          <w:cs/>
+        </w:rPr>
+        <w:t>สิ่งที่ช่วยทาให้ง่ายขึ้น</w:t>
+      </w:r>
+      <w:r>
+        <w:rPr>
+          <w:rFonts w:ascii="TH Sarabun New" w:hAnsi="TH Sarabun New" w:cs="TH Sarabun New"/>
+          <w:sz w:val="32"/>
+          <w:szCs w:val="32"/>
+        </w:rPr>
+        <w:t xml:space="preserve">” </w:t>
+      </w:r>
+      <w:r>
+        <w:rPr>
+          <w:rFonts w:ascii="TH Sarabun New" w:hAnsi="TH Sarabun New" w:cs="TH Sarabun New"/>
+          <w:sz w:val="32"/>
+          <w:szCs w:val="32"/>
+          <w:cs/>
+        </w:rPr>
+        <w:t xml:space="preserve">หรือ </w:t>
+      </w:r>
+      <w:r>
+        <w:rPr>
+          <w:rFonts w:ascii="TH Sarabun New" w:hAnsi="TH Sarabun New" w:cs="TH Sarabun New"/>
+          <w:sz w:val="32"/>
+          <w:szCs w:val="32"/>
+        </w:rPr>
+        <w:t>“</w:t>
+      </w:r>
+      <w:r>
+        <w:rPr>
+          <w:rFonts w:ascii="TH Sarabun New" w:hAnsi="TH Sarabun New" w:cs="TH Sarabun New"/>
+          <w:sz w:val="32"/>
+          <w:szCs w:val="32"/>
+          <w:cs/>
+        </w:rPr>
+        <w:t>สิ่งที่ทาได้ด้วยตัวของมันเอง</w:t>
+      </w:r>
+      <w:r>
+        <w:rPr>
+          <w:rFonts w:ascii="TH Sarabun New" w:hAnsi="TH Sarabun New" w:cs="TH Sarabun New"/>
+          <w:sz w:val="32"/>
+          <w:szCs w:val="32"/>
+        </w:rPr>
+        <w:t>”</w:t>
+      </w:r>
+    </w:p>
+    <w:p>
+      <w:pPr>
+        <w:spacing w:after="0" w:line="240" w:lineRule="auto"/>
+        <w:jc w:val="thaiDistribute"/>
+        <w:rPr>
+          <w:rFonts w:ascii="TH Sarabun New" w:hAnsi="TH Sarabun New" w:cs="TH Sarabun New"/>
+          <w:sz w:val="32"/>
+          <w:szCs w:val="32"/>
+        </w:rPr>
+      </w:pPr>
+      <w:r>
+        <w:rPr>
+          <w:rFonts w:ascii="TH Sarabun New" w:hAnsi="TH Sarabun New" w:cs="TH Sarabun New"/>
+          <w:sz w:val="32"/>
+          <w:szCs w:val="32"/>
+          <w:cs/>
+        </w:rPr>
+        <w:lastRenderedPageBreak/>
+        <w:t xml:space="preserve">เพิ่มเติม </w:t>
+      </w:r>
+      <w:r>
+        <w:rPr>
+          <w:rFonts w:ascii="TH Sarabun New" w:hAnsi="TH Sarabun New" w:cs="TH Sarabun New"/>
+          <w:sz w:val="32"/>
+          <w:szCs w:val="32"/>
+        </w:rPr>
+        <w:t xml:space="preserve">1. Front-end </w:t>
+      </w:r>
+      <w:r>
+        <w:rPr>
+          <w:rFonts w:ascii="TH Sarabun New" w:hAnsi="TH Sarabun New" w:cs="TH Sarabun New"/>
+          <w:sz w:val="32"/>
+          <w:szCs w:val="32"/>
+          <w:cs/>
+        </w:rPr>
+        <w:t xml:space="preserve">สาหรับ </w:t>
+      </w:r>
+      <w:r>
+        <w:rPr>
+          <w:rFonts w:ascii="TH Sarabun New" w:hAnsi="TH Sarabun New" w:cs="TH Sarabun New"/>
+          <w:sz w:val="32"/>
+          <w:szCs w:val="32"/>
+        </w:rPr>
+        <w:t xml:space="preserve">Developer </w:t>
+      </w:r>
+      <w:r>
+        <w:rPr>
+          <w:rFonts w:ascii="TH Sarabun New" w:hAnsi="TH Sarabun New" w:cs="TH Sarabun New"/>
+          <w:sz w:val="32"/>
+          <w:szCs w:val="32"/>
+          <w:cs/>
+        </w:rPr>
+        <w:t>จะเรียกกันสั้น ๆ ว่าหน้าบ้านหรือเป็นส่วนติดต่อผู้ใช้ (</w:t>
+      </w:r>
+      <w:r>
+        <w:rPr>
+          <w:rFonts w:ascii="TH Sarabun New" w:hAnsi="TH Sarabun New" w:cs="TH Sarabun New"/>
+          <w:sz w:val="32"/>
+          <w:szCs w:val="32"/>
+        </w:rPr>
+        <w:t xml:space="preserve">User interface) </w:t>
+      </w:r>
+      <w:r>
+        <w:rPr>
+          <w:rFonts w:ascii="TH Sarabun New" w:hAnsi="TH Sarabun New" w:cs="TH Sarabun New"/>
+          <w:sz w:val="32"/>
+          <w:szCs w:val="32"/>
+          <w:cs/>
+        </w:rPr>
+        <w:t xml:space="preserve">ไม่ว่าจะเป็น หน้าโฮม หน้าเว็บเพจ เนื้อหาต่าง ๆ รูปภาพ ลิงก์ เป็นต้น เป็นส่วนที่ </w:t>
+      </w:r>
+      <w:r>
+        <w:rPr>
+          <w:rFonts w:ascii="TH Sarabun New" w:hAnsi="TH Sarabun New" w:cs="TH Sarabun New"/>
+          <w:sz w:val="32"/>
+          <w:szCs w:val="32"/>
+        </w:rPr>
+        <w:t xml:space="preserve">User </w:t>
+      </w:r>
+      <w:r>
+        <w:rPr>
+          <w:rFonts w:ascii="TH Sarabun New" w:hAnsi="TH Sarabun New" w:cs="TH Sarabun New"/>
+          <w:sz w:val="32"/>
+          <w:szCs w:val="32"/>
+          <w:cs/>
+        </w:rPr>
+        <w:t>ทั่วไปสามารถเห็นและเข้ามาใช้งานได้ของเว็บไซต์ ความสา</w:t>
+      </w:r>
+      <w:proofErr w:type="spellStart"/>
+      <w:r>
+        <w:rPr>
+          <w:rFonts w:ascii="TH Sarabun New" w:hAnsi="TH Sarabun New" w:cs="TH Sarabun New"/>
+          <w:sz w:val="32"/>
+          <w:szCs w:val="32"/>
+          <w:cs/>
+        </w:rPr>
+        <w:t>คัญ</w:t>
+      </w:r>
+      <w:proofErr w:type="spellEnd"/>
+      <w:r>
+        <w:rPr>
+          <w:rFonts w:ascii="TH Sarabun New" w:hAnsi="TH Sarabun New" w:cs="TH Sarabun New"/>
+          <w:sz w:val="32"/>
+          <w:szCs w:val="32"/>
+          <w:cs/>
+        </w:rPr>
+        <w:t xml:space="preserve">ของ </w:t>
+      </w:r>
+      <w:r>
+        <w:rPr>
+          <w:rFonts w:ascii="TH Sarabun New" w:hAnsi="TH Sarabun New" w:cs="TH Sarabun New"/>
+          <w:sz w:val="32"/>
+          <w:szCs w:val="32"/>
+        </w:rPr>
+        <w:t xml:space="preserve">front-end </w:t>
+      </w:r>
+      <w:r>
+        <w:rPr>
+          <w:rFonts w:ascii="TH Sarabun New" w:hAnsi="TH Sarabun New" w:cs="TH Sarabun New"/>
+          <w:sz w:val="32"/>
+          <w:szCs w:val="32"/>
+          <w:cs/>
+        </w:rPr>
+        <w:t>จะแสดงหน้าตาของเว็บไซต์ให้ผู้เข้าชมเห็น การออกแบบก็เป็นส่วนที่ช่วยดึงดูดและทาให้ผู้อื่นสนใจเว็บไซต์ ทั้งความสวยงาม การใช้งานเว็บไซต์ที่เข้าใจง่าย สะดวก และทาให้ผู้เข้าชมเห็นว่าเว็บไซต์มีการพัฒนาอยู่ตลอด</w:t>
+      </w:r>
+    </w:p>
+    <w:p>
+      <w:pPr>
+        <w:spacing w:after="0" w:line="240" w:lineRule="auto"/>
+        <w:jc w:val="thaiDistribute"/>
+        <w:rPr>
+          <w:rFonts w:ascii="TH Sarabun New" w:hAnsi="TH Sarabun New" w:cs="TH Sarabun New"/>
+          <w:sz w:val="32"/>
+          <w:szCs w:val="32"/>
+        </w:rPr>
+      </w:pPr>
+      <w:r>
+        <w:rPr>
+          <w:rFonts w:ascii="TH Sarabun New" w:hAnsi="TH Sarabun New" w:cs="TH Sarabun New"/>
+          <w:sz w:val="32"/>
+          <w:szCs w:val="32"/>
+        </w:rPr>
+        <w:t xml:space="preserve">2. Back-end </w:t>
+      </w:r>
+      <w:r>
+        <w:rPr>
+          <w:rFonts w:ascii="TH Sarabun New" w:hAnsi="TH Sarabun New" w:cs="TH Sarabun New"/>
+          <w:sz w:val="32"/>
+          <w:szCs w:val="32"/>
+          <w:cs/>
+        </w:rPr>
+        <w:t xml:space="preserve">สาหรับ </w:t>
+      </w:r>
+      <w:r>
+        <w:rPr>
+          <w:rFonts w:ascii="TH Sarabun New" w:hAnsi="TH Sarabun New" w:cs="TH Sarabun New"/>
+          <w:sz w:val="32"/>
+          <w:szCs w:val="32"/>
+        </w:rPr>
+        <w:t xml:space="preserve">Developer </w:t>
+      </w:r>
+      <w:r>
+        <w:rPr>
+          <w:rFonts w:ascii="TH Sarabun New" w:hAnsi="TH Sarabun New" w:cs="TH Sarabun New"/>
+          <w:sz w:val="32"/>
+          <w:szCs w:val="32"/>
+          <w:cs/>
+        </w:rPr>
+        <w:t xml:space="preserve">จะเรียกกันสั้น ๆ ว่าหลังบ้านหรือระบบจัดการเว็บไซต์ เช่น จัดการฐานข้อมูล โครงสร้างเว็บไซต์ การเขียนโค้ดควบคุม </w:t>
+      </w:r>
+      <w:r>
+        <w:rPr>
+          <w:rFonts w:ascii="TH Sarabun New" w:hAnsi="TH Sarabun New" w:cs="TH Sarabun New"/>
+          <w:sz w:val="32"/>
+          <w:szCs w:val="32"/>
+        </w:rPr>
+        <w:t xml:space="preserve">XML, text file, JAVA, PHP, C#, C++ </w:t>
+      </w:r>
+      <w:r>
+        <w:rPr>
+          <w:rFonts w:ascii="TH Sarabun New" w:hAnsi="TH Sarabun New" w:cs="TH Sarabun New"/>
+          <w:sz w:val="32"/>
+          <w:szCs w:val="32"/>
+          <w:cs/>
+        </w:rPr>
+        <w:t xml:space="preserve">เป็นต้น จะมีไว้สาหรับ </w:t>
+      </w:r>
+      <w:r>
+        <w:rPr>
+          <w:rFonts w:ascii="TH Sarabun New" w:hAnsi="TH Sarabun New" w:cs="TH Sarabun New"/>
+          <w:sz w:val="32"/>
+          <w:szCs w:val="32"/>
+        </w:rPr>
+        <w:t xml:space="preserve">Admin </w:t>
+      </w:r>
+      <w:r>
+        <w:rPr>
+          <w:rFonts w:ascii="TH Sarabun New" w:hAnsi="TH Sarabun New" w:cs="TH Sarabun New"/>
+          <w:sz w:val="32"/>
+          <w:szCs w:val="32"/>
+          <w:cs/>
+        </w:rPr>
+        <w:t>หรือผู้ที่ได้รับอนุญาต เพื่อทาการ เพิ่ม ลบ แก้ไข เปลี่ยนแปลงเว็บไซต์ ความสา</w:t>
+      </w:r>
+      <w:proofErr w:type="spellStart"/>
+      <w:r>
+        <w:rPr>
+          <w:rFonts w:ascii="TH Sarabun New" w:hAnsi="TH Sarabun New" w:cs="TH Sarabun New"/>
+          <w:sz w:val="32"/>
+          <w:szCs w:val="32"/>
+          <w:cs/>
+        </w:rPr>
+        <w:t>คัญ</w:t>
+      </w:r>
+      <w:proofErr w:type="spellEnd"/>
+      <w:r>
+        <w:rPr>
+          <w:rFonts w:ascii="TH Sarabun New" w:hAnsi="TH Sarabun New" w:cs="TH Sarabun New"/>
+          <w:sz w:val="32"/>
+          <w:szCs w:val="32"/>
+          <w:cs/>
+        </w:rPr>
+        <w:t xml:space="preserve">ของ </w:t>
+      </w:r>
+      <w:r>
+        <w:rPr>
+          <w:rFonts w:ascii="TH Sarabun New" w:hAnsi="TH Sarabun New" w:cs="TH Sarabun New"/>
+          <w:sz w:val="32"/>
+          <w:szCs w:val="32"/>
+        </w:rPr>
+        <w:t xml:space="preserve">Back-end </w:t>
+      </w:r>
+      <w:r>
+        <w:rPr>
+          <w:rFonts w:ascii="TH Sarabun New" w:hAnsi="TH Sarabun New" w:cs="TH Sarabun New"/>
+          <w:sz w:val="32"/>
+          <w:szCs w:val="32"/>
+          <w:cs/>
+        </w:rPr>
+        <w:t xml:space="preserve">ส่วนของ </w:t>
+      </w:r>
+      <w:r>
+        <w:rPr>
+          <w:rFonts w:ascii="TH Sarabun New" w:hAnsi="TH Sarabun New" w:cs="TH Sarabun New"/>
+          <w:sz w:val="32"/>
+          <w:szCs w:val="32"/>
+        </w:rPr>
+        <w:t xml:space="preserve">Back-end </w:t>
+      </w:r>
+      <w:r>
+        <w:rPr>
+          <w:rFonts w:ascii="TH Sarabun New" w:hAnsi="TH Sarabun New" w:cs="TH Sarabun New"/>
+          <w:sz w:val="32"/>
+          <w:szCs w:val="32"/>
+          <w:cs/>
+        </w:rPr>
+        <w:t>มีความสา</w:t>
+      </w:r>
+      <w:proofErr w:type="spellStart"/>
+      <w:r>
+        <w:rPr>
+          <w:rFonts w:ascii="TH Sarabun New" w:hAnsi="TH Sarabun New" w:cs="TH Sarabun New"/>
+          <w:sz w:val="32"/>
+          <w:szCs w:val="32"/>
+          <w:cs/>
+        </w:rPr>
+        <w:t>คัญ</w:t>
+      </w:r>
+      <w:proofErr w:type="spellEnd"/>
+      <w:r>
+        <w:rPr>
+          <w:rFonts w:ascii="TH Sarabun New" w:hAnsi="TH Sarabun New" w:cs="TH Sarabun New"/>
+          <w:sz w:val="32"/>
+          <w:szCs w:val="32"/>
+          <w:cs/>
+        </w:rPr>
+        <w:t xml:space="preserve">เป็นอย่างยิ่ง ไม่ว่าจะเป็นการรักษาความปลอดภัยของข้อมูล ทั้ง </w:t>
+      </w:r>
+      <w:r>
+        <w:rPr>
+          <w:rFonts w:ascii="TH Sarabun New" w:hAnsi="TH Sarabun New" w:cs="TH Sarabun New"/>
+          <w:sz w:val="32"/>
+          <w:szCs w:val="32"/>
+        </w:rPr>
+        <w:t xml:space="preserve">Username Password </w:t>
+      </w:r>
+      <w:r>
+        <w:rPr>
+          <w:rFonts w:ascii="TH Sarabun New" w:hAnsi="TH Sarabun New" w:cs="TH Sarabun New"/>
+          <w:sz w:val="32"/>
+          <w:szCs w:val="32"/>
+          <w:cs/>
+        </w:rPr>
+        <w:t xml:space="preserve">ข้อมูลเว็บไซต์ต่าง ๆ หาก </w:t>
+      </w:r>
+      <w:r>
+        <w:rPr>
+          <w:rFonts w:ascii="TH Sarabun New" w:hAnsi="TH Sarabun New" w:cs="TH Sarabun New"/>
+          <w:sz w:val="32"/>
+          <w:szCs w:val="32"/>
+        </w:rPr>
+        <w:t xml:space="preserve">Backend </w:t>
+      </w:r>
+      <w:r>
+        <w:rPr>
+          <w:rFonts w:ascii="TH Sarabun New" w:hAnsi="TH Sarabun New" w:cs="TH Sarabun New"/>
+          <w:sz w:val="32"/>
+          <w:szCs w:val="32"/>
+          <w:cs/>
+        </w:rPr>
+        <w:t xml:space="preserve">มีการ </w:t>
+      </w:r>
+      <w:r>
+        <w:rPr>
+          <w:rFonts w:ascii="TH Sarabun New" w:hAnsi="TH Sarabun New" w:cs="TH Sarabun New"/>
+          <w:sz w:val="32"/>
+          <w:szCs w:val="32"/>
+        </w:rPr>
+        <w:t xml:space="preserve">Update </w:t>
+      </w:r>
+      <w:r>
+        <w:rPr>
+          <w:rFonts w:ascii="TH Sarabun New" w:hAnsi="TH Sarabun New" w:cs="TH Sarabun New"/>
+          <w:sz w:val="32"/>
+          <w:szCs w:val="32"/>
+          <w:cs/>
+        </w:rPr>
+        <w:t xml:space="preserve">ก็ต้องทาการ </w:t>
+      </w:r>
+      <w:r>
+        <w:rPr>
+          <w:rFonts w:ascii="TH Sarabun New" w:hAnsi="TH Sarabun New" w:cs="TH Sarabun New"/>
+          <w:sz w:val="32"/>
+          <w:szCs w:val="32"/>
+        </w:rPr>
+        <w:t xml:space="preserve">Backup </w:t>
+      </w:r>
+      <w:r>
+        <w:rPr>
+          <w:rFonts w:ascii="TH Sarabun New" w:hAnsi="TH Sarabun New" w:cs="TH Sarabun New"/>
+          <w:sz w:val="32"/>
+          <w:szCs w:val="32"/>
+          <w:cs/>
+        </w:rPr>
+        <w:t xml:space="preserve">ข้อมูลเดิมเก็บไว้ และตรวจสอบให้ดีก่อนทาการ </w:t>
+      </w:r>
+      <w:r>
+        <w:rPr>
+          <w:rFonts w:ascii="TH Sarabun New" w:hAnsi="TH Sarabun New" w:cs="TH Sarabun New"/>
+          <w:sz w:val="32"/>
+          <w:szCs w:val="32"/>
+        </w:rPr>
+        <w:t xml:space="preserve">update </w:t>
+      </w:r>
+      <w:r>
+        <w:rPr>
+          <w:rFonts w:ascii="TH Sarabun New" w:hAnsi="TH Sarabun New" w:cs="TH Sarabun New"/>
+          <w:sz w:val="32"/>
+          <w:szCs w:val="32"/>
+          <w:cs/>
+        </w:rPr>
+        <w:t>รวมไปถึงการทางานของเว็บไซต์ ความเร็วในการแสดงผล</w:t>
+      </w:r>
+    </w:p>
+    <w:p>
+      <w:pPr>
+        <w:spacing w:after="0" w:line="240" w:lineRule="auto"/>
+        <w:jc w:val="thaiDistribute"/>
+        <w:rPr>
+          <w:rFonts w:ascii="TH Sarabun New" w:hAnsi="TH Sarabun New" w:cs="TH Sarabun New"/>
+          <w:sz w:val="32"/>
+          <w:szCs w:val="32"/>
+        </w:rPr>
+      </w:pPr>
+      <w:r>
+        <w:rPr>
+          <w:rFonts w:ascii="TH Sarabun New" w:hAnsi="TH Sarabun New" w:cs="TH Sarabun New"/>
+          <w:sz w:val="32"/>
+          <w:szCs w:val="32"/>
+        </w:rPr>
+        <w:t xml:space="preserve">3. Framework </w:t>
+      </w:r>
+      <w:r>
+        <w:rPr>
+          <w:rFonts w:ascii="TH Sarabun New" w:hAnsi="TH Sarabun New" w:cs="TH Sarabun New"/>
+          <w:sz w:val="32"/>
+          <w:szCs w:val="32"/>
+          <w:cs/>
+        </w:rPr>
+        <w:t xml:space="preserve">คือกรอบการทางาน เป็นการระบุของเขตการทางานต่าง ๆ เพื่อให้ทุก ๆ ส่วนสามารถสื่อสารการทางานกับระบบอื่นได้อย่างราบรื่น เช่น </w:t>
+      </w:r>
+      <w:r>
+        <w:rPr>
+          <w:rFonts w:ascii="TH Sarabun New" w:hAnsi="TH Sarabun New" w:cs="TH Sarabun New"/>
+          <w:sz w:val="32"/>
+          <w:szCs w:val="32"/>
+        </w:rPr>
+        <w:t xml:space="preserve">Bootstrap </w:t>
+      </w:r>
+      <w:r>
+        <w:rPr>
+          <w:rFonts w:ascii="TH Sarabun New" w:hAnsi="TH Sarabun New" w:cs="TH Sarabun New"/>
+          <w:sz w:val="32"/>
+          <w:szCs w:val="32"/>
+          <w:cs/>
+        </w:rPr>
+        <w:t xml:space="preserve">เป็น </w:t>
+      </w:r>
+      <w:r>
+        <w:rPr>
+          <w:rFonts w:ascii="TH Sarabun New" w:hAnsi="TH Sarabun New" w:cs="TH Sarabun New"/>
+          <w:sz w:val="32"/>
+          <w:szCs w:val="32"/>
+        </w:rPr>
+        <w:t xml:space="preserve">Framework </w:t>
+      </w:r>
+      <w:r>
+        <w:rPr>
+          <w:rFonts w:ascii="TH Sarabun New" w:hAnsi="TH Sarabun New" w:cs="TH Sarabun New"/>
+          <w:sz w:val="32"/>
+          <w:szCs w:val="32"/>
+          <w:cs/>
+        </w:rPr>
+        <w:t xml:space="preserve">สาหรับทางานควบคู่กับเว็บที่ใช้ภาษา </w:t>
+      </w:r>
+      <w:r>
+        <w:rPr>
+          <w:rFonts w:ascii="TH Sarabun New" w:hAnsi="TH Sarabun New" w:cs="TH Sarabun New"/>
+          <w:sz w:val="32"/>
+          <w:szCs w:val="32"/>
+        </w:rPr>
+        <w:t xml:space="preserve">HTML/CSS </w:t>
+      </w:r>
+      <w:r>
+        <w:rPr>
+          <w:rFonts w:ascii="TH Sarabun New" w:hAnsi="TH Sarabun New" w:cs="TH Sarabun New"/>
+          <w:sz w:val="32"/>
+          <w:szCs w:val="32"/>
+          <w:cs/>
+        </w:rPr>
+        <w:t>ทาให้เว็บไซต์มีผลลัพธ์ที่สวยงามมากขึ้น</w:t>
+      </w:r>
+    </w:p>
+    <w:p>
+      <w:pPr>
+        <w:spacing w:after="0" w:line="240" w:lineRule="auto"/>
+        <w:jc w:val="thaiDistribute"/>
+        <w:rPr>
+          <w:rFonts w:ascii="TH Sarabun New" w:hAnsi="TH Sarabun New" w:cs="TH Sarabun New"/>
           <w:b/>
           <w:bCs/>
           <w:sz w:val="32"/>
           <w:szCs w:val="32"/>
         </w:rPr>
-        <w:t xml:space="preserve"> </w:t>
-      </w:r>
-      <w:r>
-        <w:rPr>
-          <w:rFonts w:ascii="TH Sarabun New" w:hAnsi="TH Sarabun New" w:cs="TH Sarabun New"/>
-          <w:sz w:val="32"/>
-          <w:szCs w:val="32"/>
-          <w:cs/>
-        </w:rPr>
-        <w:t xml:space="preserve">คือ </w:t>
-      </w:r>
-      <w:r>
-        <w:rPr>
-          <w:rFonts w:ascii="TH Sarabun New" w:hAnsi="TH Sarabun New" w:cs="TH Sarabun New"/>
-          <w:sz w:val="32"/>
-          <w:szCs w:val="32"/>
-        </w:rPr>
-        <w:t xml:space="preserve">Front-end Framework </w:t>
-      </w:r>
-      <w:r>
-        <w:rPr>
-          <w:rFonts w:ascii="TH Sarabun New" w:hAnsi="TH Sarabun New" w:cs="TH Sarabun New"/>
-          <w:sz w:val="32"/>
-          <w:szCs w:val="32"/>
-          <w:cs/>
-        </w:rPr>
-        <w:t xml:space="preserve">ตัวหนึ่ง ที่จะช่วยให้การพัฒนาเว็บไซต์ของเราเร็วขึ้น ง่ายขึ้น และเป็นระบบมากขึ้น ซึ่งคำว่า </w:t>
-      </w:r>
-      <w:r>
-        <w:rPr>
-          <w:rFonts w:ascii="TH Sarabun New" w:hAnsi="TH Sarabun New" w:cs="TH Sarabun New"/>
-          <w:sz w:val="32"/>
-          <w:szCs w:val="32"/>
-        </w:rPr>
-        <w:t xml:space="preserve">Bootstrap </w:t>
-      </w:r>
-      <w:r>
-        <w:rPr>
-          <w:rFonts w:ascii="TH Sarabun New" w:hAnsi="TH Sarabun New" w:cs="TH Sarabun New"/>
-          <w:sz w:val="32"/>
-          <w:szCs w:val="32"/>
-          <w:cs/>
-        </w:rPr>
-        <w:t>นี้ในภาษาอังกฤษมันมักจะหมายถึง “สิ่งที่ช่วยทำให้ง่ายขึ้น” หรือ “สิ่งที่ทำได้ด้วยตัวของมันเอง” ซึ่งใน</w:t>
-      </w:r>
-      <w:proofErr w:type="spellStart"/>
-      <w:r>
-        <w:rPr>
-          <w:rFonts w:ascii="TH Sarabun New" w:hAnsi="TH Sarabun New" w:cs="TH Sarabun New"/>
-          <w:sz w:val="32"/>
-          <w:szCs w:val="32"/>
-          <w:cs/>
-        </w:rPr>
-        <w:t>ที่นี้</w:t>
-      </w:r>
-      <w:proofErr w:type="spellEnd"/>
-      <w:r>
-        <w:rPr>
-          <w:rFonts w:ascii="TH Sarabun New" w:hAnsi="TH Sarabun New" w:cs="TH Sarabun New"/>
-          <w:sz w:val="32"/>
-          <w:szCs w:val="32"/>
-          <w:cs/>
-        </w:rPr>
-        <w:t xml:space="preserve">น่าจะหมายความว่า ถ้าเราใช้ </w:t>
-      </w:r>
-      <w:r>
-        <w:rPr>
-          <w:rFonts w:ascii="TH Sarabun New" w:hAnsi="TH Sarabun New" w:cs="TH Sarabun New"/>
-          <w:sz w:val="32"/>
-          <w:szCs w:val="32"/>
-        </w:rPr>
-        <w:t xml:space="preserve">Bootstrap </w:t>
-      </w:r>
-      <w:r>
-        <w:rPr>
-          <w:rFonts w:ascii="TH Sarabun New" w:hAnsi="TH Sarabun New" w:cs="TH Sarabun New"/>
-          <w:sz w:val="32"/>
-          <w:szCs w:val="32"/>
-          <w:cs/>
-        </w:rPr>
-        <w:t>แล้ว เราก็ไม่จำเป็นต้องไปหาอะไรมาเพิ่มอีก</w:t>
-      </w:r>
+      </w:pPr>
     </w:p>
     <w:p>
       <w:pPr>
         <w:spacing w:after="0" w:line="240" w:lineRule="auto"/>
-        <w:jc w:val="thaiDistribute"/>
+        <w:jc w:val="center"/>
         <w:rPr>
           <w:rFonts w:ascii="TH Sarabun New" w:hAnsi="TH Sarabun New" w:cs="TH Sarabun New"/>
           <w:b/>
@@ -4490,21 +5998,9 @@
           <w:szCs w:val="32"/>
         </w:rPr>
       </w:pPr>
-    </w:p>
-    <w:p>
-      <w:pPr>
-        <w:spacing w:after="0" w:line="240" w:lineRule="auto"/>
-        <w:jc w:val="center"/>
-        <w:rPr>
-          <w:rFonts w:ascii="TH Sarabun New" w:hAnsi="TH Sarabun New" w:cs="TH Sarabun New"/>
-          <w:b/>
-          <w:bCs/>
-          <w:sz w:val="32"/>
-          <w:szCs w:val="32"/>
-        </w:rPr>
-      </w:pPr>
-      <w:r>
-        <w:rPr>
+      <w:r>
+        <w:rPr>
+          <w:rFonts w:ascii="TH Sarabun New" w:hAnsi="TH Sarabun New" w:cs="TH Sarabun New"/>
           <w:noProof/>
         </w:rPr>
         <w:drawing>
@@ -5027,6 +6523,1071 @@
     </w:p>
     <w:p>
       <w:pPr>
+        <w:pStyle w:val="Default"/>
+        <w:rPr>
+          <w:sz w:val="32"/>
+          <w:szCs w:val="32"/>
+        </w:rPr>
+      </w:pPr>
+      <w:r>
+        <w:rPr>
+          <w:b/>
+          <w:bCs/>
+          <w:sz w:val="32"/>
+          <w:szCs w:val="32"/>
+        </w:rPr>
+        <w:t xml:space="preserve">2.1.6 </w:t>
+      </w:r>
+      <w:r>
+        <w:rPr>
+          <w:b/>
+          <w:bCs/>
+          <w:sz w:val="32"/>
+          <w:szCs w:val="32"/>
+        </w:rPr>
+        <w:t xml:space="preserve">CSS </w:t>
+      </w:r>
+    </w:p>
+    <w:p>
+      <w:pPr>
+        <w:spacing w:after="0" w:line="240" w:lineRule="auto"/>
+        <w:jc w:val="thaiDistribute"/>
+        <w:rPr>
+          <w:rFonts w:ascii="TH Sarabun New" w:hAnsi="TH Sarabun New" w:cs="TH Sarabun New"/>
+          <w:b/>
+          <w:bCs/>
+          <w:sz w:val="32"/>
+          <w:szCs w:val="32"/>
+        </w:rPr>
+      </w:pPr>
+      <w:r>
+        <w:rPr>
+          <w:rFonts w:ascii="TH Sarabun New" w:hAnsi="TH Sarabun New" w:cs="TH Sarabun New"/>
+          <w:sz w:val="32"/>
+          <w:szCs w:val="32"/>
+        </w:rPr>
+        <w:t xml:space="preserve">CSS </w:t>
+      </w:r>
+      <w:r>
+        <w:rPr>
+          <w:rFonts w:ascii="TH Sarabun New" w:hAnsi="TH Sarabun New" w:cs="TH Sarabun New"/>
+          <w:sz w:val="32"/>
+          <w:szCs w:val="32"/>
+          <w:cs/>
+        </w:rPr>
+        <w:t>(</w:t>
+      </w:r>
+      <w:r>
+        <w:rPr>
+          <w:rFonts w:ascii="TH Sarabun New" w:hAnsi="TH Sarabun New" w:cs="TH Sarabun New"/>
+          <w:sz w:val="32"/>
+          <w:szCs w:val="32"/>
+        </w:rPr>
+        <w:t>Cascading Style Sheet</w:t>
+      </w:r>
+      <w:r>
+        <w:rPr>
+          <w:rFonts w:ascii="TH Sarabun New" w:hAnsi="TH Sarabun New" w:cs="TH Sarabun New"/>
+          <w:sz w:val="32"/>
+          <w:szCs w:val="32"/>
+          <w:cs/>
+        </w:rPr>
+        <w:t>) เรียกย่อ ๆ ว่า "สไตล์</w:t>
+      </w:r>
+      <w:proofErr w:type="spellStart"/>
+      <w:r>
+        <w:rPr>
+          <w:rFonts w:ascii="TH Sarabun New" w:hAnsi="TH Sarabun New" w:cs="TH Sarabun New"/>
+          <w:sz w:val="32"/>
+          <w:szCs w:val="32"/>
+          <w:cs/>
+        </w:rPr>
+        <w:t>ชีต</w:t>
+      </w:r>
+      <w:proofErr w:type="spellEnd"/>
+      <w:r>
+        <w:rPr>
+          <w:rFonts w:ascii="TH Sarabun New" w:hAnsi="TH Sarabun New" w:cs="TH Sarabun New"/>
+          <w:sz w:val="32"/>
+          <w:szCs w:val="32"/>
+          <w:cs/>
+        </w:rPr>
+        <w:t xml:space="preserve">" คือภาษาที่ใช้ในการจัดรูปแบบการแสดงผลบน </w:t>
+      </w:r>
+      <w:r>
+        <w:rPr>
+          <w:rFonts w:ascii="TH Sarabun New" w:hAnsi="TH Sarabun New" w:cs="TH Sarabun New"/>
+          <w:sz w:val="32"/>
+          <w:szCs w:val="32"/>
+        </w:rPr>
+        <w:t xml:space="preserve">HTML </w:t>
+      </w:r>
+      <w:r>
+        <w:rPr>
+          <w:rFonts w:ascii="TH Sarabun New" w:hAnsi="TH Sarabun New" w:cs="TH Sarabun New"/>
+          <w:sz w:val="32"/>
+          <w:szCs w:val="32"/>
+          <w:cs/>
+        </w:rPr>
+        <w:t xml:space="preserve">โดยที่ </w:t>
+      </w:r>
+      <w:r>
+        <w:rPr>
+          <w:rFonts w:ascii="TH Sarabun New" w:hAnsi="TH Sarabun New" w:cs="TH Sarabun New"/>
+          <w:sz w:val="32"/>
+          <w:szCs w:val="32"/>
+        </w:rPr>
+        <w:t xml:space="preserve">CSS </w:t>
+      </w:r>
+      <w:r>
+        <w:rPr>
+          <w:rFonts w:ascii="TH Sarabun New" w:hAnsi="TH Sarabun New" w:cs="TH Sarabun New"/>
+          <w:sz w:val="32"/>
+          <w:szCs w:val="32"/>
+          <w:cs/>
+        </w:rPr>
+        <w:t xml:space="preserve">กาหนดกฎเกณฑ์ในการระบุรูปแบบของเว็บไซต์ อันได้แก่ สีของข้อความ สีพื้นหลัง ประเภทตัวอักษรและการจัดวางข้อความ ซึ่งการกาหนดรูปแบบหรือ </w:t>
+      </w:r>
+      <w:r>
+        <w:rPr>
+          <w:rFonts w:ascii="TH Sarabun New" w:hAnsi="TH Sarabun New" w:cs="TH Sarabun New"/>
+          <w:sz w:val="32"/>
+          <w:szCs w:val="32"/>
+        </w:rPr>
+        <w:t xml:space="preserve">Style </w:t>
+      </w:r>
+      <w:r>
+        <w:rPr>
+          <w:rFonts w:ascii="TH Sarabun New" w:hAnsi="TH Sarabun New" w:cs="TH Sarabun New"/>
+          <w:sz w:val="32"/>
+          <w:szCs w:val="32"/>
+          <w:cs/>
+        </w:rPr>
+        <w:t xml:space="preserve">นี้ใช้หลักการของการแยกเนื้อหาของ </w:t>
+      </w:r>
+      <w:r>
+        <w:rPr>
+          <w:rFonts w:ascii="TH Sarabun New" w:hAnsi="TH Sarabun New" w:cs="TH Sarabun New"/>
+          <w:sz w:val="32"/>
+          <w:szCs w:val="32"/>
+        </w:rPr>
+        <w:t xml:space="preserve">HTML </w:t>
+      </w:r>
+      <w:r>
+        <w:rPr>
+          <w:rFonts w:ascii="TH Sarabun New" w:hAnsi="TH Sarabun New" w:cs="TH Sarabun New"/>
+          <w:sz w:val="32"/>
+          <w:szCs w:val="32"/>
+          <w:cs/>
+        </w:rPr>
+        <w:t xml:space="preserve">ออกจากคาสั่งที่ใช้ในการจัดรูปแบบการแสดงผล เพื่อให้ง่ายต่อการจัดรูปแบบการแสดงผลลัพธ์ของ </w:t>
+      </w:r>
+      <w:r>
+        <w:rPr>
+          <w:rFonts w:ascii="TH Sarabun New" w:hAnsi="TH Sarabun New" w:cs="TH Sarabun New"/>
+          <w:sz w:val="32"/>
+          <w:szCs w:val="32"/>
+        </w:rPr>
+        <w:t xml:space="preserve">HTML </w:t>
+      </w:r>
+      <w:r>
+        <w:rPr>
+          <w:rFonts w:ascii="TH Sarabun New" w:hAnsi="TH Sarabun New" w:cs="TH Sarabun New"/>
+          <w:sz w:val="32"/>
+          <w:szCs w:val="32"/>
+          <w:cs/>
+        </w:rPr>
+        <w:t xml:space="preserve">โดยเฉพาะในกรณีที่มีการเปลี่ยนแปลงเนื้อหาบ่อยครั้ง หรือต้องการควบคุมให้รูปแบบการแสดงผล </w:t>
+      </w:r>
+      <w:r>
+        <w:rPr>
+          <w:rFonts w:ascii="TH Sarabun New" w:hAnsi="TH Sarabun New" w:cs="TH Sarabun New"/>
+          <w:sz w:val="32"/>
+          <w:szCs w:val="32"/>
+        </w:rPr>
+        <w:t xml:space="preserve">HTML </w:t>
+      </w:r>
+      <w:r>
+        <w:rPr>
+          <w:rFonts w:ascii="TH Sarabun New" w:hAnsi="TH Sarabun New" w:cs="TH Sarabun New"/>
+          <w:sz w:val="32"/>
+          <w:szCs w:val="32"/>
+          <w:cs/>
+        </w:rPr>
+        <w:t>โดยกฎเกณฑ์ในการกาหนดรูปแบบ (</w:t>
+      </w:r>
+      <w:r>
+        <w:rPr>
+          <w:rFonts w:ascii="TH Sarabun New" w:hAnsi="TH Sarabun New" w:cs="TH Sarabun New"/>
+          <w:sz w:val="32"/>
+          <w:szCs w:val="32"/>
+        </w:rPr>
+        <w:t>Style</w:t>
+      </w:r>
+      <w:r>
+        <w:rPr>
+          <w:rFonts w:ascii="TH Sarabun New" w:hAnsi="TH Sarabun New" w:cs="TH Sarabun New"/>
+          <w:sz w:val="32"/>
+          <w:szCs w:val="32"/>
+          <w:cs/>
+        </w:rPr>
+        <w:t xml:space="preserve">) </w:t>
+      </w:r>
+      <w:r>
+        <w:rPr>
+          <w:rFonts w:ascii="TH Sarabun New" w:hAnsi="TH Sarabun New" w:cs="TH Sarabun New"/>
+          <w:sz w:val="32"/>
+          <w:szCs w:val="32"/>
+        </w:rPr>
+        <w:t xml:space="preserve">CSS </w:t>
+      </w:r>
+      <w:r>
+        <w:rPr>
+          <w:rFonts w:ascii="TH Sarabun New" w:hAnsi="TH Sarabun New" w:cs="TH Sarabun New"/>
+          <w:sz w:val="32"/>
+          <w:szCs w:val="32"/>
+          <w:cs/>
+        </w:rPr>
+        <w:t xml:space="preserve">ถูกเพิ่มเข้ามาครั้งแรกใน </w:t>
+      </w:r>
+      <w:r>
+        <w:rPr>
+          <w:rFonts w:ascii="TH Sarabun New" w:hAnsi="TH Sarabun New" w:cs="TH Sarabun New"/>
+          <w:sz w:val="32"/>
+          <w:szCs w:val="32"/>
+        </w:rPr>
+        <w:t>HTML 4</w:t>
+      </w:r>
+      <w:r>
+        <w:rPr>
+          <w:rFonts w:ascii="TH Sarabun New" w:hAnsi="TH Sarabun New" w:cs="TH Sarabun New"/>
+          <w:sz w:val="32"/>
+          <w:szCs w:val="32"/>
+          <w:cs/>
+        </w:rPr>
+        <w:t>.</w:t>
+      </w:r>
+      <w:r>
+        <w:rPr>
+          <w:rFonts w:ascii="TH Sarabun New" w:hAnsi="TH Sarabun New" w:cs="TH Sarabun New"/>
+          <w:sz w:val="32"/>
+          <w:szCs w:val="32"/>
+        </w:rPr>
+        <w:t xml:space="preserve">0 </w:t>
+      </w:r>
+      <w:r>
+        <w:rPr>
+          <w:rFonts w:ascii="TH Sarabun New" w:hAnsi="TH Sarabun New" w:cs="TH Sarabun New"/>
+          <w:sz w:val="32"/>
+          <w:szCs w:val="32"/>
+          <w:cs/>
+        </w:rPr>
+        <w:t xml:space="preserve">เมื่อปีพ.ศ. </w:t>
+      </w:r>
+      <w:r>
+        <w:rPr>
+          <w:rFonts w:ascii="TH Sarabun New" w:hAnsi="TH Sarabun New" w:cs="TH Sarabun New"/>
+          <w:sz w:val="32"/>
+          <w:szCs w:val="32"/>
+        </w:rPr>
+        <w:t xml:space="preserve">2539 </w:t>
+      </w:r>
+      <w:r>
+        <w:rPr>
+          <w:rFonts w:ascii="TH Sarabun New" w:hAnsi="TH Sarabun New" w:cs="TH Sarabun New"/>
+          <w:sz w:val="32"/>
+          <w:szCs w:val="32"/>
+          <w:cs/>
+        </w:rPr>
+        <w:t xml:space="preserve">ในรูปแบบของ </w:t>
+      </w:r>
+      <w:r>
+        <w:rPr>
+          <w:rFonts w:ascii="TH Sarabun New" w:hAnsi="TH Sarabun New" w:cs="TH Sarabun New"/>
+          <w:sz w:val="32"/>
+          <w:szCs w:val="32"/>
+        </w:rPr>
+        <w:t xml:space="preserve">CSS level 1 Recommendations </w:t>
+      </w:r>
+      <w:r>
+        <w:rPr>
+          <w:rFonts w:ascii="TH Sarabun New" w:hAnsi="TH Sarabun New" w:cs="TH Sarabun New"/>
+          <w:sz w:val="32"/>
+          <w:szCs w:val="32"/>
+          <w:cs/>
+        </w:rPr>
+        <w:t xml:space="preserve">ที่กาหนดโดยองค์กร </w:t>
+      </w:r>
+      <w:r>
+        <w:rPr>
+          <w:rFonts w:ascii="TH Sarabun New" w:hAnsi="TH Sarabun New" w:cs="TH Sarabun New"/>
+          <w:sz w:val="32"/>
+          <w:szCs w:val="32"/>
+        </w:rPr>
+        <w:t xml:space="preserve">World Wide Web Consortium </w:t>
+      </w:r>
+      <w:r>
+        <w:rPr>
+          <w:rFonts w:ascii="TH Sarabun New" w:hAnsi="TH Sarabun New" w:cs="TH Sarabun New"/>
+          <w:sz w:val="32"/>
+          <w:szCs w:val="32"/>
+          <w:cs/>
+        </w:rPr>
+        <w:t xml:space="preserve">หรือ </w:t>
+      </w:r>
+      <w:r>
+        <w:rPr>
+          <w:rFonts w:ascii="TH Sarabun New" w:hAnsi="TH Sarabun New" w:cs="TH Sarabun New"/>
+          <w:sz w:val="32"/>
+          <w:szCs w:val="32"/>
+        </w:rPr>
+        <w:t>W3C</w:t>
+      </w:r>
+    </w:p>
+    <w:p>
+      <w:pPr>
+        <w:pStyle w:val="Default"/>
+        <w:rPr>
+          <w:sz w:val="32"/>
+          <w:szCs w:val="32"/>
+        </w:rPr>
+      </w:pPr>
+      <w:r>
+        <w:rPr>
+          <w:b/>
+          <w:bCs/>
+          <w:sz w:val="32"/>
+          <w:szCs w:val="32"/>
+        </w:rPr>
+        <w:t xml:space="preserve">2.1.6 </w:t>
+      </w:r>
+      <w:r>
+        <w:rPr>
+          <w:b/>
+          <w:bCs/>
+          <w:sz w:val="32"/>
+          <w:szCs w:val="32"/>
+        </w:rPr>
+        <w:t xml:space="preserve">JavaScript </w:t>
+      </w:r>
+    </w:p>
+    <w:p>
+      <w:pPr>
+        <w:spacing w:after="0" w:line="240" w:lineRule="auto"/>
+        <w:jc w:val="thaiDistribute"/>
+        <w:rPr>
+          <w:rFonts w:ascii="TH Sarabun New" w:hAnsi="TH Sarabun New" w:cs="TH Sarabun New"/>
+          <w:sz w:val="32"/>
+          <w:szCs w:val="32"/>
+        </w:rPr>
+      </w:pPr>
+      <w:r>
+        <w:rPr>
+          <w:rFonts w:ascii="TH Sarabun New" w:hAnsi="TH Sarabun New" w:cs="TH Sarabun New"/>
+          <w:sz w:val="32"/>
+          <w:szCs w:val="32"/>
+        </w:rPr>
+        <w:t xml:space="preserve">JavaScript </w:t>
+      </w:r>
+      <w:r>
+        <w:rPr>
+          <w:rFonts w:ascii="TH Sarabun New" w:hAnsi="TH Sarabun New" w:cs="TH Sarabun New"/>
+          <w:sz w:val="32"/>
+          <w:szCs w:val="32"/>
+          <w:cs/>
+        </w:rPr>
+        <w:t xml:space="preserve">คือ ภาษาคอมพิวเตอร์สาหรับการเขียนโปรแกรมบนระบบอินเทอร์เน็ต </w:t>
+      </w:r>
+      <w:r>
+        <w:rPr>
+          <w:rFonts w:ascii="TH Sarabun New" w:hAnsi="TH Sarabun New" w:cs="TH Sarabun New"/>
+          <w:sz w:val="32"/>
+          <w:szCs w:val="32"/>
+        </w:rPr>
+        <w:t xml:space="preserve">JavaScript </w:t>
+      </w:r>
+      <w:r>
+        <w:rPr>
+          <w:rFonts w:ascii="TH Sarabun New" w:hAnsi="TH Sarabun New" w:cs="TH Sarabun New"/>
+          <w:sz w:val="32"/>
+          <w:szCs w:val="32"/>
+          <w:cs/>
+        </w:rPr>
+        <w:t xml:space="preserve">เป็นภาษาสคริปต์เชิงวัตถุที่เรียกกันว่า </w:t>
+      </w:r>
+      <w:r>
+        <w:rPr>
+          <w:rFonts w:ascii="TH Sarabun New" w:hAnsi="TH Sarabun New" w:cs="TH Sarabun New"/>
+          <w:sz w:val="32"/>
+          <w:szCs w:val="32"/>
+        </w:rPr>
+        <w:t>“</w:t>
+      </w:r>
+      <w:r>
+        <w:rPr>
+          <w:rFonts w:ascii="TH Sarabun New" w:hAnsi="TH Sarabun New" w:cs="TH Sarabun New"/>
+          <w:sz w:val="32"/>
+          <w:szCs w:val="32"/>
+          <w:cs/>
+        </w:rPr>
+        <w:t>สคริปต์ (</w:t>
+      </w:r>
+      <w:r>
+        <w:rPr>
+          <w:rFonts w:ascii="TH Sarabun New" w:hAnsi="TH Sarabun New" w:cs="TH Sarabun New"/>
+          <w:sz w:val="32"/>
+          <w:szCs w:val="32"/>
+        </w:rPr>
+        <w:t>script</w:t>
+      </w:r>
+      <w:r>
+        <w:rPr>
+          <w:rFonts w:ascii="TH Sarabun New" w:hAnsi="TH Sarabun New" w:cs="TH Sarabun New"/>
+          <w:sz w:val="32"/>
+          <w:szCs w:val="32"/>
+          <w:cs/>
+        </w:rPr>
+        <w:t>)</w:t>
+      </w:r>
+      <w:r>
+        <w:rPr>
+          <w:rFonts w:ascii="TH Sarabun New" w:hAnsi="TH Sarabun New" w:cs="TH Sarabun New"/>
+          <w:sz w:val="32"/>
+          <w:szCs w:val="32"/>
+        </w:rPr>
+        <w:t xml:space="preserve">” </w:t>
+      </w:r>
+      <w:r>
+        <w:rPr>
+          <w:rFonts w:ascii="TH Sarabun New" w:hAnsi="TH Sarabun New" w:cs="TH Sarabun New"/>
+          <w:sz w:val="32"/>
+          <w:szCs w:val="32"/>
+          <w:cs/>
+        </w:rPr>
+        <w:t xml:space="preserve">การสร้างหรือการพัฒนาเว็บไซต์ (ใช้ร่วมกับ </w:t>
+      </w:r>
+      <w:r>
+        <w:rPr>
+          <w:rFonts w:ascii="TH Sarabun New" w:hAnsi="TH Sarabun New" w:cs="TH Sarabun New"/>
+          <w:sz w:val="32"/>
+          <w:szCs w:val="32"/>
+        </w:rPr>
+        <w:t>HTML</w:t>
+      </w:r>
+      <w:r>
+        <w:rPr>
+          <w:rFonts w:ascii="TH Sarabun New" w:hAnsi="TH Sarabun New" w:cs="TH Sarabun New"/>
+          <w:sz w:val="32"/>
+          <w:szCs w:val="32"/>
+          <w:cs/>
+        </w:rPr>
+        <w:t>) เพื่อให้เว็บไซต์มีการเคลื่อนไหวสามารถตอบสนองผู้ใช้งาน ซึ่งมีวิธีการทางานในลักษณะการแปลความและดาเนินงานไปทีละคาสั่ง (</w:t>
+      </w:r>
+      <w:r>
+        <w:rPr>
+          <w:rFonts w:ascii="TH Sarabun New" w:hAnsi="TH Sarabun New" w:cs="TH Sarabun New"/>
+          <w:sz w:val="32"/>
+          <w:szCs w:val="32"/>
+        </w:rPr>
+        <w:t>interpret</w:t>
+      </w:r>
+      <w:r>
+        <w:rPr>
+          <w:rFonts w:ascii="TH Sarabun New" w:hAnsi="TH Sarabun New" w:cs="TH Sarabun New"/>
+          <w:sz w:val="32"/>
+          <w:szCs w:val="32"/>
+          <w:cs/>
+        </w:rPr>
+        <w:t xml:space="preserve">) หรือเรียกว่า </w:t>
+      </w:r>
+      <w:r>
+        <w:rPr>
+          <w:rFonts w:ascii="TH Sarabun New" w:hAnsi="TH Sarabun New" w:cs="TH Sarabun New"/>
+          <w:sz w:val="32"/>
+          <w:szCs w:val="32"/>
+        </w:rPr>
+        <w:t>“</w:t>
+      </w:r>
+      <w:proofErr w:type="spellStart"/>
+      <w:r>
+        <w:rPr>
+          <w:rFonts w:ascii="TH Sarabun New" w:hAnsi="TH Sarabun New" w:cs="TH Sarabun New"/>
+          <w:sz w:val="32"/>
+          <w:szCs w:val="32"/>
+          <w:cs/>
+        </w:rPr>
+        <w:t>อ็</w:t>
+      </w:r>
+      <w:proofErr w:type="spellEnd"/>
+      <w:r>
+        <w:rPr>
+          <w:rFonts w:ascii="TH Sarabun New" w:hAnsi="TH Sarabun New" w:cs="TH Sarabun New"/>
+          <w:sz w:val="32"/>
+          <w:szCs w:val="32"/>
+          <w:cs/>
+        </w:rPr>
+        <w:t>อบ</w:t>
+      </w:r>
+      <w:proofErr w:type="spellStart"/>
+      <w:r>
+        <w:rPr>
+          <w:rFonts w:ascii="TH Sarabun New" w:hAnsi="TH Sarabun New" w:cs="TH Sarabun New"/>
+          <w:sz w:val="32"/>
+          <w:szCs w:val="32"/>
+          <w:cs/>
+        </w:rPr>
+        <w:t>เจ็กต์</w:t>
+      </w:r>
+      <w:proofErr w:type="spellEnd"/>
+      <w:r>
+        <w:rPr>
+          <w:rFonts w:ascii="TH Sarabun New" w:hAnsi="TH Sarabun New" w:cs="TH Sarabun New"/>
+          <w:sz w:val="32"/>
+          <w:szCs w:val="32"/>
+          <w:cs/>
+        </w:rPr>
+        <w:t>โอเรียน</w:t>
+      </w:r>
+      <w:proofErr w:type="spellStart"/>
+      <w:r>
+        <w:rPr>
+          <w:rFonts w:ascii="TH Sarabun New" w:hAnsi="TH Sarabun New" w:cs="TH Sarabun New"/>
+          <w:sz w:val="32"/>
+          <w:szCs w:val="32"/>
+          <w:cs/>
+        </w:rPr>
+        <w:t>เต็ด</w:t>
+      </w:r>
+      <w:proofErr w:type="spellEnd"/>
+      <w:r>
+        <w:rPr>
+          <w:rFonts w:ascii="TH Sarabun New" w:hAnsi="TH Sarabun New" w:cs="TH Sarabun New"/>
+          <w:sz w:val="32"/>
+          <w:szCs w:val="32"/>
+          <w:cs/>
+        </w:rPr>
+        <w:t>โปรแกรมมิ่ง (</w:t>
+      </w:r>
+      <w:r>
+        <w:rPr>
+          <w:rFonts w:ascii="TH Sarabun New" w:hAnsi="TH Sarabun New" w:cs="TH Sarabun New"/>
+          <w:sz w:val="32"/>
+          <w:szCs w:val="32"/>
+        </w:rPr>
+        <w:t>Object Oriented Programming</w:t>
+      </w:r>
+      <w:r>
+        <w:rPr>
+          <w:rFonts w:ascii="TH Sarabun New" w:hAnsi="TH Sarabun New" w:cs="TH Sarabun New"/>
+          <w:sz w:val="32"/>
+          <w:szCs w:val="32"/>
+          <w:cs/>
+        </w:rPr>
+        <w:t>)</w:t>
+      </w:r>
+      <w:r>
+        <w:rPr>
+          <w:rFonts w:ascii="TH Sarabun New" w:hAnsi="TH Sarabun New" w:cs="TH Sarabun New"/>
+          <w:sz w:val="32"/>
+          <w:szCs w:val="32"/>
+        </w:rPr>
+        <w:t xml:space="preserve">” </w:t>
+      </w:r>
+      <w:r>
+        <w:rPr>
+          <w:rFonts w:ascii="TH Sarabun New" w:hAnsi="TH Sarabun New" w:cs="TH Sarabun New"/>
+          <w:sz w:val="32"/>
+          <w:szCs w:val="32"/>
+          <w:cs/>
+        </w:rPr>
+        <w:t xml:space="preserve">ที่มีเป้าหมายในการออกแบบและพัฒนาโปรแกรมในระบบอินเทอร์เน็ตสาหรับผู้พัฒนาด้วยภาษา </w:t>
+      </w:r>
+      <w:r>
+        <w:rPr>
+          <w:rFonts w:ascii="TH Sarabun New" w:hAnsi="TH Sarabun New" w:cs="TH Sarabun New"/>
+          <w:sz w:val="32"/>
+          <w:szCs w:val="32"/>
+        </w:rPr>
+        <w:t xml:space="preserve">HTML </w:t>
+      </w:r>
+      <w:r>
+        <w:rPr>
+          <w:rFonts w:ascii="TH Sarabun New" w:hAnsi="TH Sarabun New" w:cs="TH Sarabun New"/>
+          <w:sz w:val="32"/>
+          <w:szCs w:val="32"/>
+          <w:cs/>
+        </w:rPr>
+        <w:t xml:space="preserve">สามารถทางานข้ามแพลตฟอร์มได้ โดยทางานร่วมกันระหว่างภาษา </w:t>
+      </w:r>
+      <w:r>
+        <w:rPr>
+          <w:rFonts w:ascii="TH Sarabun New" w:hAnsi="TH Sarabun New" w:cs="TH Sarabun New"/>
+          <w:sz w:val="32"/>
+          <w:szCs w:val="32"/>
+        </w:rPr>
+        <w:t xml:space="preserve">HTML </w:t>
+      </w:r>
+      <w:r>
+        <w:rPr>
+          <w:rFonts w:ascii="TH Sarabun New" w:hAnsi="TH Sarabun New" w:cs="TH Sarabun New"/>
+          <w:sz w:val="32"/>
+          <w:szCs w:val="32"/>
+          <w:cs/>
+        </w:rPr>
+        <w:t xml:space="preserve">และภาษา </w:t>
+      </w:r>
+      <w:r>
+        <w:rPr>
+          <w:rFonts w:ascii="TH Sarabun New" w:hAnsi="TH Sarabun New" w:cs="TH Sarabun New"/>
+          <w:sz w:val="32"/>
+          <w:szCs w:val="32"/>
+        </w:rPr>
+        <w:t xml:space="preserve">Java </w:t>
+      </w:r>
+      <w:r>
+        <w:rPr>
+          <w:rFonts w:ascii="TH Sarabun New" w:hAnsi="TH Sarabun New" w:cs="TH Sarabun New"/>
+          <w:sz w:val="32"/>
+          <w:szCs w:val="32"/>
+          <w:cs/>
+        </w:rPr>
+        <w:t>ได้ทั้งทางฝั่งไคลเอน</w:t>
+      </w:r>
+      <w:proofErr w:type="spellStart"/>
+      <w:r>
+        <w:rPr>
+          <w:rFonts w:ascii="TH Sarabun New" w:hAnsi="TH Sarabun New" w:cs="TH Sarabun New"/>
+          <w:sz w:val="32"/>
+          <w:szCs w:val="32"/>
+          <w:cs/>
+        </w:rPr>
+        <w:t>ต์</w:t>
+      </w:r>
+      <w:proofErr w:type="spellEnd"/>
+      <w:r>
+        <w:rPr>
+          <w:rFonts w:ascii="TH Sarabun New" w:hAnsi="TH Sarabun New" w:cs="TH Sarabun New"/>
+          <w:sz w:val="32"/>
+          <w:szCs w:val="32"/>
+          <w:cs/>
+        </w:rPr>
+        <w:t xml:space="preserve"> (</w:t>
+      </w:r>
+      <w:r>
+        <w:rPr>
+          <w:rFonts w:ascii="TH Sarabun New" w:hAnsi="TH Sarabun New" w:cs="TH Sarabun New"/>
+          <w:sz w:val="32"/>
+          <w:szCs w:val="32"/>
+        </w:rPr>
+        <w:t>Client</w:t>
+      </w:r>
+      <w:r>
+        <w:rPr>
+          <w:rFonts w:ascii="TH Sarabun New" w:hAnsi="TH Sarabun New" w:cs="TH Sarabun New"/>
+          <w:sz w:val="32"/>
+          <w:szCs w:val="32"/>
+          <w:cs/>
+        </w:rPr>
+        <w:t xml:space="preserve">) และ </w:t>
+      </w:r>
+      <w:proofErr w:type="spellStart"/>
+      <w:r>
+        <w:rPr>
+          <w:rFonts w:ascii="TH Sarabun New" w:hAnsi="TH Sarabun New" w:cs="TH Sarabun New"/>
+          <w:sz w:val="32"/>
+          <w:szCs w:val="32"/>
+          <w:cs/>
+        </w:rPr>
+        <w:t>เซิร์ฟเวอร์</w:t>
+      </w:r>
+      <w:proofErr w:type="spellEnd"/>
+      <w:r>
+        <w:rPr>
+          <w:rFonts w:ascii="TH Sarabun New" w:hAnsi="TH Sarabun New" w:cs="TH Sarabun New"/>
+          <w:sz w:val="32"/>
+          <w:szCs w:val="32"/>
+          <w:cs/>
+        </w:rPr>
+        <w:t xml:space="preserve"> (</w:t>
+      </w:r>
+      <w:r>
+        <w:rPr>
+          <w:rFonts w:ascii="TH Sarabun New" w:hAnsi="TH Sarabun New" w:cs="TH Sarabun New"/>
+          <w:sz w:val="32"/>
+          <w:szCs w:val="32"/>
+        </w:rPr>
+        <w:t>Server</w:t>
+      </w:r>
+      <w:r>
+        <w:rPr>
+          <w:rFonts w:ascii="TH Sarabun New" w:hAnsi="TH Sarabun New" w:cs="TH Sarabun New"/>
+          <w:sz w:val="32"/>
+          <w:szCs w:val="32"/>
+          <w:cs/>
+        </w:rPr>
+        <w:t>)</w:t>
+      </w:r>
+    </w:p>
+    <w:p>
+      <w:pPr>
+        <w:spacing w:after="0" w:line="240" w:lineRule="auto"/>
+        <w:jc w:val="thaiDistribute"/>
+        <w:rPr>
+          <w:rFonts w:ascii="TH Sarabun New" w:hAnsi="TH Sarabun New" w:cs="TH Sarabun New"/>
+          <w:b/>
+          <w:bCs/>
+          <w:sz w:val="32"/>
+          <w:szCs w:val="32"/>
+        </w:rPr>
+      </w:pPr>
+    </w:p>
+    <w:p>
+      <w:pPr>
+        <w:pStyle w:val="Default"/>
+        <w:rPr>
+          <w:sz w:val="32"/>
+          <w:szCs w:val="32"/>
+        </w:rPr>
+      </w:pPr>
+      <w:r>
+        <w:rPr>
+          <w:b/>
+          <w:bCs/>
+          <w:sz w:val="32"/>
+          <w:szCs w:val="32"/>
+        </w:rPr>
+        <w:t>2.1.7</w:t>
+      </w:r>
+      <w:r>
+        <w:rPr>
+          <w:b/>
+          <w:bCs/>
+          <w:sz w:val="32"/>
+          <w:szCs w:val="32"/>
+        </w:rPr>
+        <w:t xml:space="preserve"> </w:t>
+      </w:r>
+      <w:r>
+        <w:rPr>
+          <w:sz w:val="32"/>
+          <w:szCs w:val="32"/>
+        </w:rPr>
+        <w:t xml:space="preserve">HTML </w:t>
+      </w:r>
+    </w:p>
+    <w:p>
+      <w:pPr>
+        <w:pStyle w:val="Default"/>
+        <w:rPr>
+          <w:sz w:val="32"/>
+          <w:szCs w:val="32"/>
+        </w:rPr>
+      </w:pPr>
+      <w:r>
+        <w:rPr>
+          <w:sz w:val="32"/>
+          <w:szCs w:val="32"/>
+        </w:rPr>
+        <w:t xml:space="preserve">HTML </w:t>
+      </w:r>
+      <w:r>
+        <w:rPr>
+          <w:sz w:val="32"/>
+          <w:szCs w:val="32"/>
+          <w:cs/>
+        </w:rPr>
+        <w:t>(</w:t>
+      </w:r>
+      <w:r>
+        <w:rPr>
+          <w:sz w:val="32"/>
+          <w:szCs w:val="32"/>
+        </w:rPr>
+        <w:t>Hyper Text Markup Language</w:t>
+      </w:r>
+      <w:r>
+        <w:rPr>
+          <w:sz w:val="32"/>
+          <w:szCs w:val="32"/>
+          <w:cs/>
+        </w:rPr>
+        <w:t xml:space="preserve">) คือ ภาษาที่ใช้สาหรับการพัฒนาเว็บไซต์ ถูกพัฒนาและกาหนดมาตรฐานโดยองค์กร </w:t>
+      </w:r>
+      <w:r>
+        <w:rPr>
+          <w:sz w:val="32"/>
+          <w:szCs w:val="32"/>
+        </w:rPr>
+        <w:t xml:space="preserve">World Wide Web Consortium </w:t>
+      </w:r>
+      <w:r>
+        <w:rPr>
+          <w:sz w:val="32"/>
+          <w:szCs w:val="32"/>
+          <w:cs/>
+        </w:rPr>
+        <w:t>(</w:t>
+      </w:r>
+      <w:r>
+        <w:rPr>
+          <w:sz w:val="32"/>
+          <w:szCs w:val="32"/>
+        </w:rPr>
+        <w:t>W3C</w:t>
+      </w:r>
+      <w:r>
+        <w:rPr>
+          <w:sz w:val="32"/>
+          <w:szCs w:val="32"/>
+          <w:cs/>
+        </w:rPr>
+        <w:t xml:space="preserve">) และการพัฒนาทางด้าน </w:t>
+      </w:r>
+      <w:r>
+        <w:rPr>
+          <w:sz w:val="32"/>
+          <w:szCs w:val="32"/>
+        </w:rPr>
+        <w:t xml:space="preserve">Software </w:t>
+      </w:r>
+      <w:r>
+        <w:rPr>
+          <w:sz w:val="32"/>
+          <w:szCs w:val="32"/>
+          <w:cs/>
+        </w:rPr>
+        <w:t xml:space="preserve">ของ </w:t>
+      </w:r>
+      <w:r>
+        <w:rPr>
+          <w:sz w:val="32"/>
+          <w:szCs w:val="32"/>
+        </w:rPr>
+        <w:t xml:space="preserve">Microsoft </w:t>
+      </w:r>
+      <w:r>
+        <w:rPr>
+          <w:sz w:val="32"/>
+          <w:szCs w:val="32"/>
+          <w:cs/>
+        </w:rPr>
+        <w:t xml:space="preserve">ทาให้ภาษา </w:t>
+      </w:r>
+      <w:r>
+        <w:rPr>
+          <w:sz w:val="32"/>
+          <w:szCs w:val="32"/>
+        </w:rPr>
+        <w:t xml:space="preserve">HTML </w:t>
+      </w:r>
+      <w:r>
+        <w:rPr>
+          <w:sz w:val="32"/>
+          <w:szCs w:val="32"/>
+          <w:cs/>
+        </w:rPr>
+        <w:t xml:space="preserve">เป็นอีกภาษาที่ใช้ในการเขียนโปรแกรมได้ </w:t>
+      </w:r>
+    </w:p>
+    <w:p>
+      <w:pPr>
+        <w:spacing w:after="0" w:line="240" w:lineRule="auto"/>
+        <w:jc w:val="thaiDistribute"/>
+        <w:rPr>
+          <w:rFonts w:ascii="TH Sarabun New" w:hAnsi="TH Sarabun New" w:cs="TH Sarabun New"/>
+          <w:b/>
+          <w:bCs/>
+          <w:sz w:val="32"/>
+          <w:szCs w:val="32"/>
+        </w:rPr>
+      </w:pPr>
+      <w:r>
+        <w:rPr>
+          <w:rFonts w:ascii="TH Sarabun New" w:hAnsi="TH Sarabun New" w:cs="TH Sarabun New"/>
+          <w:sz w:val="32"/>
+          <w:szCs w:val="32"/>
+        </w:rPr>
+        <w:t xml:space="preserve">HTML </w:t>
+      </w:r>
+      <w:r>
+        <w:rPr>
+          <w:rFonts w:ascii="TH Sarabun New" w:hAnsi="TH Sarabun New" w:cs="TH Sarabun New"/>
+          <w:sz w:val="32"/>
+          <w:szCs w:val="32"/>
+          <w:cs/>
+        </w:rPr>
+        <w:t xml:space="preserve">เป็นภาษาที่ใช้สาหรับการการสร้างเว็บเพจโดยภาษา </w:t>
+      </w:r>
+      <w:r>
+        <w:rPr>
+          <w:rFonts w:ascii="TH Sarabun New" w:hAnsi="TH Sarabun New" w:cs="TH Sarabun New"/>
+          <w:sz w:val="32"/>
+          <w:szCs w:val="32"/>
+        </w:rPr>
+        <w:t xml:space="preserve">HTML </w:t>
+      </w:r>
+      <w:r>
+        <w:rPr>
+          <w:rFonts w:ascii="TH Sarabun New" w:hAnsi="TH Sarabun New" w:cs="TH Sarabun New"/>
+          <w:sz w:val="32"/>
+          <w:szCs w:val="32"/>
+          <w:cs/>
+        </w:rPr>
+        <w:t xml:space="preserve">สามารถทาโดยใช้โปรแกรม </w:t>
+      </w:r>
+      <w:r>
+        <w:rPr>
+          <w:rFonts w:ascii="TH Sarabun New" w:hAnsi="TH Sarabun New" w:cs="TH Sarabun New"/>
+          <w:sz w:val="32"/>
+          <w:szCs w:val="32"/>
+        </w:rPr>
+        <w:t xml:space="preserve">Text Editor </w:t>
+      </w:r>
+      <w:r>
+        <w:rPr>
+          <w:rFonts w:ascii="TH Sarabun New" w:hAnsi="TH Sarabun New" w:cs="TH Sarabun New"/>
+          <w:sz w:val="32"/>
+          <w:szCs w:val="32"/>
+          <w:cs/>
+        </w:rPr>
+        <w:t xml:space="preserve">ต่าง ๆ เช่น </w:t>
+      </w:r>
+      <w:r>
+        <w:rPr>
+          <w:rFonts w:ascii="TH Sarabun New" w:hAnsi="TH Sarabun New" w:cs="TH Sarabun New"/>
+          <w:sz w:val="32"/>
+          <w:szCs w:val="32"/>
+        </w:rPr>
+        <w:t xml:space="preserve">Notepad, Edit plus </w:t>
+      </w:r>
+      <w:r>
+        <w:rPr>
+          <w:rFonts w:ascii="TH Sarabun New" w:hAnsi="TH Sarabun New" w:cs="TH Sarabun New"/>
+          <w:sz w:val="32"/>
+          <w:szCs w:val="32"/>
+          <w:cs/>
+        </w:rPr>
+        <w:t xml:space="preserve">หรืออาศัยโปรแกรมที่มีเครื่องมือช่วยสร้างเว็บเพจ เช่น </w:t>
+      </w:r>
+      <w:r>
+        <w:rPr>
+          <w:rFonts w:ascii="TH Sarabun New" w:hAnsi="TH Sarabun New" w:cs="TH Sarabun New"/>
+          <w:sz w:val="32"/>
+          <w:szCs w:val="32"/>
+        </w:rPr>
+        <w:t xml:space="preserve">Microsoft FrontPage, Dream Weaver, Atom </w:t>
+      </w:r>
+      <w:r>
+        <w:rPr>
+          <w:rFonts w:ascii="TH Sarabun New" w:hAnsi="TH Sarabun New" w:cs="TH Sarabun New"/>
+          <w:sz w:val="32"/>
+          <w:szCs w:val="32"/>
+          <w:cs/>
+        </w:rPr>
+        <w:t xml:space="preserve">ซึ่งอานวยความสะดวกในการสร้างหน้าเว็บ </w:t>
+      </w:r>
+      <w:r>
+        <w:rPr>
+          <w:rFonts w:ascii="TH Sarabun New" w:hAnsi="TH Sarabun New" w:cs="TH Sarabun New"/>
+          <w:sz w:val="32"/>
+          <w:szCs w:val="32"/>
+        </w:rPr>
+        <w:t xml:space="preserve">HTML </w:t>
+      </w:r>
+      <w:r>
+        <w:rPr>
+          <w:rFonts w:ascii="TH Sarabun New" w:hAnsi="TH Sarabun New" w:cs="TH Sarabun New"/>
+          <w:sz w:val="32"/>
+          <w:szCs w:val="32"/>
+          <w:cs/>
+        </w:rPr>
+        <w:lastRenderedPageBreak/>
+        <w:t xml:space="preserve">ส่วนการทดสอบการทางานของเอกสาร </w:t>
+      </w:r>
+      <w:r>
+        <w:rPr>
+          <w:rFonts w:ascii="TH Sarabun New" w:hAnsi="TH Sarabun New" w:cs="TH Sarabun New"/>
+          <w:sz w:val="32"/>
+          <w:szCs w:val="32"/>
+        </w:rPr>
+        <w:t xml:space="preserve">HTML </w:t>
+      </w:r>
+      <w:r>
+        <w:rPr>
+          <w:rFonts w:ascii="TH Sarabun New" w:hAnsi="TH Sarabun New" w:cs="TH Sarabun New"/>
+          <w:sz w:val="32"/>
+          <w:szCs w:val="32"/>
+          <w:cs/>
+        </w:rPr>
+        <w:t xml:space="preserve">จะใช้โปรแกรม </w:t>
+      </w:r>
+      <w:r>
+        <w:rPr>
+          <w:rFonts w:ascii="TH Sarabun New" w:hAnsi="TH Sarabun New" w:cs="TH Sarabun New"/>
+          <w:sz w:val="32"/>
+          <w:szCs w:val="32"/>
+        </w:rPr>
+        <w:t xml:space="preserve">Web browser </w:t>
+      </w:r>
+      <w:r>
+        <w:rPr>
+          <w:rFonts w:ascii="TH Sarabun New" w:hAnsi="TH Sarabun New" w:cs="TH Sarabun New"/>
+          <w:sz w:val="32"/>
+          <w:szCs w:val="32"/>
+          <w:cs/>
+        </w:rPr>
+        <w:t xml:space="preserve">เช่น </w:t>
+      </w:r>
+      <w:r>
+        <w:rPr>
+          <w:rFonts w:ascii="TH Sarabun New" w:hAnsi="TH Sarabun New" w:cs="TH Sarabun New"/>
+          <w:sz w:val="32"/>
+          <w:szCs w:val="32"/>
+        </w:rPr>
+        <w:t xml:space="preserve">Internet Explorer, Mozilla Firefox, Safari, Opera, </w:t>
+      </w:r>
+      <w:r>
+        <w:rPr>
+          <w:rFonts w:ascii="TH Sarabun New" w:hAnsi="TH Sarabun New" w:cs="TH Sarabun New"/>
+          <w:sz w:val="32"/>
+          <w:szCs w:val="32"/>
+          <w:cs/>
+        </w:rPr>
+        <w:t xml:space="preserve">และ </w:t>
+      </w:r>
+      <w:r>
+        <w:rPr>
+          <w:rFonts w:ascii="TH Sarabun New" w:hAnsi="TH Sarabun New" w:cs="TH Sarabun New"/>
+          <w:sz w:val="32"/>
+          <w:szCs w:val="32"/>
+        </w:rPr>
+        <w:t xml:space="preserve">Netscape Navigator </w:t>
+      </w:r>
+      <w:r>
+        <w:rPr>
+          <w:rFonts w:ascii="TH Sarabun New" w:hAnsi="TH Sarabun New" w:cs="TH Sarabun New"/>
+          <w:sz w:val="32"/>
+          <w:szCs w:val="32"/>
+          <w:cs/>
+        </w:rPr>
+        <w:t>เป็นต้น</w:t>
+      </w:r>
+    </w:p>
+    <w:p>
+      <w:pPr>
+        <w:spacing w:after="0" w:line="240" w:lineRule="auto"/>
+        <w:jc w:val="thaiDistribute"/>
+        <w:rPr>
+          <w:rFonts w:ascii="TH Sarabun New" w:hAnsi="TH Sarabun New" w:cs="TH Sarabun New"/>
+          <w:b/>
+          <w:bCs/>
+          <w:sz w:val="32"/>
+          <w:szCs w:val="32"/>
+        </w:rPr>
+      </w:pPr>
+    </w:p>
+    <w:p>
+      <w:pPr>
         <w:spacing w:after="0" w:line="240" w:lineRule="auto"/>
         <w:jc w:val="center"/>
         <w:rPr>
@@ -5039,9 +7600,9 @@
       </w:pPr>
       <w:r>
         <w:rPr>
+          <w:rFonts w:ascii="TH Sarabun New" w:hAnsi="TH Sarabun New" w:cs="TH Sarabun New"/>
           <w:noProof/>
         </w:rPr>
-        <w:lastRenderedPageBreak/>
         <w:drawing>
           <wp:inline distT="0" distB="0" distL="0" distR="0" wp14:anchorId="2F39B21B" wp14:editId="5BC2F500">
             <wp:extent cx="5274310" cy="2886710"/>
@@ -5262,7 +7823,7 @@
       </w:r>
       <w:r>
         <w:rPr>
-          <w:rFonts w:ascii="TH Sarabun New" w:hAnsi="TH Sarabun New" w:cs="TH Sarabun New" w:hint="cs"/>
+          <w:rFonts w:ascii="TH Sarabun New" w:hAnsi="TH Sarabun New" w:cs="TH Sarabun New"/>
           <w:sz w:val="32"/>
           <w:szCs w:val="32"/>
           <w:cs/>
@@ -5467,6 +8028,7 @@
           <w:rFonts w:ascii="TH Sarabun New" w:hAnsi="TH Sarabun New" w:cs="TH Sarabun New"/>
           <w:noProof/>
         </w:rPr>
+        <w:lastRenderedPageBreak/>
         <w:drawing>
           <wp:inline distT="0" distB="0" distL="0" distR="0" wp14:anchorId="5E1895F6" wp14:editId="737CE64D">
             <wp:extent cx="2807335" cy="2807335"/>
@@ -5552,7 +8114,7 @@
       </w:r>
       <w:r>
         <w:rPr>
-          <w:rFonts w:ascii="TH Sarabun New" w:hAnsi="TH Sarabun New" w:cs="TH Sarabun New" w:hint="cs"/>
+          <w:rFonts w:ascii="TH Sarabun New" w:hAnsi="TH Sarabun New" w:cs="TH Sarabun New"/>
           <w:b/>
           <w:bCs/>
           <w:sz w:val="32"/>
@@ -5563,7 +8125,7 @@
       </w:r>
       <w:r>
         <w:rPr>
-          <w:rFonts w:ascii="TH Sarabun New" w:hAnsi="TH Sarabun New" w:cs="TH Sarabun New" w:hint="cs"/>
+          <w:rFonts w:ascii="TH Sarabun New" w:hAnsi="TH Sarabun New" w:cs="TH Sarabun New"/>
           <w:sz w:val="32"/>
           <w:szCs w:val="32"/>
           <w:cs/>
@@ -5603,7 +8165,6 @@
           <w:sz w:val="32"/>
           <w:szCs w:val="32"/>
         </w:rPr>
-        <w:lastRenderedPageBreak/>
         <w:tab/>
       </w:r>
       <w:r>
@@ -5674,7 +8235,7 @@
       </w:r>
       <w:r>
         <w:rPr>
-          <w:rFonts w:ascii="TH Sarabun New" w:hAnsi="TH Sarabun New" w:cs="TH Sarabun New" w:hint="cs"/>
+          <w:rFonts w:ascii="TH Sarabun New" w:hAnsi="TH Sarabun New" w:cs="TH Sarabun New"/>
           <w:sz w:val="32"/>
           <w:szCs w:val="32"/>
           <w:cs/>
@@ -6392,6 +8953,7 @@
           <w:szCs w:val="32"/>
           <w:cs/>
         </w:rPr>
+        <w:lastRenderedPageBreak/>
         <w:tab/>
       </w:r>
       <w:r>
@@ -6686,17 +9248,7 @@
           <w:szCs w:val="32"/>
           <w:cs/>
         </w:rPr>
-        <w:t>นั้นก็ไม่ได้ทำให้กินพื้นที่บนระบบจัดเก็บ</w:t>
-      </w:r>
-      <w:r>
-        <w:rPr>
-          <w:rFonts w:ascii="TH Sarabun New" w:hAnsi="TH Sarabun New" w:cs="TH Sarabun New"/>
-          <w:sz w:val="32"/>
-          <w:szCs w:val="32"/>
-          <w:cs/>
-        </w:rPr>
-        <w:lastRenderedPageBreak/>
-        <w:t xml:space="preserve">ข้อมูลสำรองแต่อย่างใด อีกทั้งยังลดโอกาสที่จะเกิดเหตุการณ์ </w:t>
+        <w:t xml:space="preserve">นั้นก็ไม่ได้ทำให้กินพื้นที่บนระบบจัดเก็บข้อมูลสำรองแต่อย่างใด อีกทั้งยังลดโอกาสที่จะเกิดเหตุการณ์ </w:t>
       </w:r>
       <w:r>
         <w:rPr>
@@ -7602,7 +10154,17 @@
           <w:szCs w:val="32"/>
           <w:cs/>
         </w:rPr>
-        <w:t xml:space="preserve">การติดตั้งระบบ </w:t>
+        <w:t>การ</w:t>
+      </w:r>
+      <w:r>
+        <w:rPr>
+          <w:rFonts w:ascii="TH Sarabun New" w:hAnsi="TH Sarabun New" w:cs="TH Sarabun New"/>
+          <w:sz w:val="32"/>
+          <w:szCs w:val="32"/>
+          <w:cs/>
+        </w:rPr>
+        <w:lastRenderedPageBreak/>
+        <w:t xml:space="preserve">ติดตั้งระบบ </w:t>
       </w:r>
       <w:r>
         <w:rPr>
@@ -7839,17 +10401,7 @@
           <w:szCs w:val="32"/>
           <w:cs/>
         </w:rPr>
-        <w:t xml:space="preserve"> เหล่านี้เองที่เหล่า</w:t>
-      </w:r>
-      <w:r>
-        <w:rPr>
-          <w:rFonts w:ascii="TH Sarabun New" w:hAnsi="TH Sarabun New" w:cs="TH Sarabun New"/>
-          <w:sz w:val="32"/>
-          <w:szCs w:val="32"/>
-          <w:cs/>
-        </w:rPr>
-        <w:lastRenderedPageBreak/>
-        <w:t>ผู้ดูแลระบบสามารถนำมาใช้เพื่อเป็นส่วนหนึ่งในการวิเคราะห์และค้นหาปัญหา</w:t>
+        <w:t xml:space="preserve"> เหล่านี้เองที่เหล่าผู้ดูแลระบบสามารถนำมาใช้เพื่อเป็นส่วนหนึ่งในการวิเคราะห์และค้นหาปัญหา</w:t>
       </w:r>
       <w:proofErr w:type="spellStart"/>
       <w:r>
@@ -7878,13 +10430,11 @@
         <w:ind w:firstLine="720"/>
         <w:jc w:val="thaiDistribute"/>
         <w:rPr>
-          <w:rFonts w:ascii="TH Sarabun New" w:hAnsi="TH Sarabun New" w:cs="TH Sarabun New" w:hint="cs"/>
-          <w:sz w:val="32"/>
-          <w:szCs w:val="32"/>
-        </w:rPr>
-      </w:pPr>
-      <w:bookmarkStart w:id="0" w:name="_GoBack"/>
-      <w:bookmarkEnd w:id="0"/>
+          <w:rFonts w:ascii="TH Sarabun New" w:hAnsi="TH Sarabun New" w:cs="TH Sarabun New"/>
+          <w:sz w:val="32"/>
+          <w:szCs w:val="32"/>
+        </w:rPr>
+      </w:pPr>
     </w:p>
     <w:p>
       <w:pPr>
@@ -7924,7 +10474,7 @@
       </w:r>
       <w:r>
         <w:rPr>
-          <w:rFonts w:ascii="TH Sarabun New" w:hAnsi="TH Sarabun New" w:cs="TH Sarabun New" w:hint="cs"/>
+          <w:rFonts w:ascii="TH Sarabun New" w:hAnsi="TH Sarabun New" w:cs="TH Sarabun New"/>
           <w:b/>
           <w:bCs/>
           <w:sz w:val="32"/>
@@ -8089,7 +10639,7 @@
       </w:r>
       <w:r>
         <w:rPr>
-          <w:rFonts w:ascii="TH Sarabun New" w:hAnsi="TH Sarabun New" w:cs="TH Sarabun New" w:hint="cs"/>
+          <w:rFonts w:ascii="TH Sarabun New" w:hAnsi="TH Sarabun New" w:cs="TH Sarabun New"/>
           <w:b/>
           <w:bCs/>
           <w:sz w:val="32"/>
@@ -8561,7 +11111,17 @@
           <w:szCs w:val="32"/>
           <w:cs/>
         </w:rPr>
-        <w:t xml:space="preserve">ทับไฟล์เดิม การทำแบบนี้จะได้ไฟล์ตามชุดข้อมูลที่ต้องการเป็นหลัก ส่วนใหญ่นิยมใช้การสำรองข้อมูลแบบนี้เพราะง่ายต่อการจัดการไม่ต้องใช้ซอฟต์แวร์พิเศษให้ยุ่งยากสามารถทำการ </w:t>
+        <w:t>ทับไฟล์เดิม การทำ</w:t>
+      </w:r>
+      <w:r>
+        <w:rPr>
+          <w:rFonts w:ascii="TH Sarabun New" w:hAnsi="TH Sarabun New" w:cs="TH Sarabun New"/>
+          <w:sz w:val="32"/>
+          <w:szCs w:val="32"/>
+          <w:cs/>
+        </w:rPr>
+        <w:lastRenderedPageBreak/>
+        <w:t xml:space="preserve">แบบนี้จะได้ไฟล์ตามชุดข้อมูลที่ต้องการเป็นหลัก ส่วนใหญ่นิยมใช้การสำรองข้อมูลแบบนี้เพราะง่ายต่อการจัดการไม่ต้องใช้ซอฟต์แวร์พิเศษให้ยุ่งยากสามารถทำการ </w:t>
       </w:r>
       <w:r>
         <w:rPr>
@@ -8618,7 +11178,6 @@
           <w:rFonts w:ascii="TH Sarabun New" w:hAnsi="TH Sarabun New" w:cs="TH Sarabun New"/>
           <w:noProof/>
         </w:rPr>
-        <w:lastRenderedPageBreak/>
         <w:drawing>
           <wp:anchor distT="0" distB="0" distL="114300" distR="114300" simplePos="0" relativeHeight="251658240" behindDoc="0" locked="0" layoutInCell="1" allowOverlap="1" wp14:anchorId="0499CA30" wp14:editId="1EBCEF11">
             <wp:simplePos x="0" y="0"/>
@@ -8788,7 +11347,7 @@
       </w:r>
       <w:r>
         <w:rPr>
-          <w:rFonts w:ascii="TH Sarabun New" w:hAnsi="TH Sarabun New" w:cs="TH Sarabun New" w:hint="cs"/>
+          <w:rFonts w:ascii="TH Sarabun New" w:hAnsi="TH Sarabun New" w:cs="TH Sarabun New"/>
           <w:b/>
           <w:bCs/>
           <w:sz w:val="32"/>
@@ -8898,7 +11457,7 @@
       </w:r>
       <w:r>
         <w:rPr>
-          <w:rFonts w:ascii="TH Sarabun New" w:hAnsi="TH Sarabun New" w:cs="TH Sarabun New" w:hint="cs"/>
+          <w:rFonts w:ascii="TH Sarabun New" w:hAnsi="TH Sarabun New" w:cs="TH Sarabun New"/>
           <w:sz w:val="32"/>
           <w:szCs w:val="32"/>
           <w:cs/>
@@ -9378,7 +11937,7 @@
       </w:r>
       <w:r>
         <w:rPr>
-          <w:rFonts w:ascii="TH Sarabun New" w:hAnsi="TH Sarabun New" w:cs="TH Sarabun New" w:hint="cs"/>
+          <w:rFonts w:ascii="TH Sarabun New" w:hAnsi="TH Sarabun New" w:cs="TH Sarabun New"/>
           <w:b/>
           <w:bCs/>
           <w:sz w:val="32"/>
@@ -9469,7 +12028,7 @@
       </w:r>
       <w:r>
         <w:rPr>
-          <w:rFonts w:ascii="TH Sarabun New" w:hAnsi="TH Sarabun New" w:cs="TH Sarabun New" w:hint="cs"/>
+          <w:rFonts w:ascii="TH Sarabun New" w:hAnsi="TH Sarabun New" w:cs="TH Sarabun New"/>
           <w:sz w:val="32"/>
           <w:szCs w:val="32"/>
           <w:cs/>
@@ -10423,7 +12982,7 @@
       </w:r>
       <w:r>
         <w:rPr>
-          <w:rFonts w:ascii="TH Sarabun New" w:hAnsi="TH Sarabun New" w:cs="TH Sarabun New" w:hint="cs"/>
+          <w:rFonts w:ascii="TH Sarabun New" w:hAnsi="TH Sarabun New" w:cs="TH Sarabun New"/>
           <w:b/>
           <w:bCs/>
           <w:sz w:val="32"/>
@@ -10513,7 +13072,7 @@
       </w:r>
       <w:r>
         <w:rPr>
-          <w:rFonts w:ascii="TH Sarabun New" w:hAnsi="TH Sarabun New" w:cs="TH Sarabun New" w:hint="cs"/>
+          <w:rFonts w:ascii="TH Sarabun New" w:hAnsi="TH Sarabun New" w:cs="TH Sarabun New"/>
           <w:sz w:val="32"/>
           <w:szCs w:val="32"/>
           <w:cs/>
@@ -10522,7 +13081,7 @@
       </w:r>
       <w:r>
         <w:rPr>
-          <w:rFonts w:ascii="TH Sarabun New" w:hAnsi="TH Sarabun New" w:cs="TH Sarabun New" w:hint="cs"/>
+          <w:rFonts w:ascii="TH Sarabun New" w:hAnsi="TH Sarabun New" w:cs="TH Sarabun New"/>
           <w:b/>
           <w:bCs/>
           <w:sz w:val="32"/>
@@ -10967,7 +13526,7 @@
     </w:p>
     <w:tbl>
       <w:tblPr>
-        <w:tblStyle w:val="TableGrid"/>
+        <w:tblStyle w:val="ac"/>
         <w:tblW w:w="0" w:type="auto"/>
         <w:tblLook w:val="04A0" w:firstRow="1" w:lastRow="0" w:firstColumn="1" w:lastColumn="0" w:noHBand="0" w:noVBand="1"/>
       </w:tblPr>
@@ -10996,7 +13555,7 @@
             </w:pPr>
             <w:r>
               <w:rPr>
-                <w:rFonts w:ascii="TH Sarabun New" w:hAnsi="TH Sarabun New" w:cs="TH Sarabun New" w:hint="cs"/>
+                <w:rFonts w:ascii="TH Sarabun New" w:hAnsi="TH Sarabun New" w:cs="TH Sarabun New"/>
                 <w:b/>
                 <w:bCs/>
                 <w:sz w:val="32"/>
@@ -11083,7 +13642,7 @@
             </w:pPr>
             <w:r>
               <w:rPr>
-                <w:rFonts w:ascii="TH Sarabun New" w:hAnsi="TH Sarabun New" w:cs="TH Sarabun New" w:hint="cs"/>
+                <w:rFonts w:ascii="TH Sarabun New" w:hAnsi="TH Sarabun New" w:cs="TH Sarabun New"/>
                 <w:sz w:val="32"/>
                 <w:szCs w:val="32"/>
                 <w:cs/>
@@ -11158,7 +13717,7 @@
             </w:pPr>
             <w:r>
               <w:rPr>
-                <w:rFonts w:ascii="TH Sarabun New" w:hAnsi="TH Sarabun New" w:cs="TH Sarabun New" w:hint="cs"/>
+                <w:rFonts w:ascii="TH Sarabun New" w:hAnsi="TH Sarabun New" w:cs="TH Sarabun New"/>
                 <w:sz w:val="32"/>
                 <w:szCs w:val="32"/>
                 <w:cs/>
@@ -11268,7 +13827,7 @@
             </w:pPr>
             <w:r>
               <w:rPr>
-                <w:rFonts w:ascii="TH Sarabun New" w:hAnsi="TH Sarabun New" w:cs="TH Sarabun New" w:hint="cs"/>
+                <w:rFonts w:ascii="TH Sarabun New" w:hAnsi="TH Sarabun New" w:cs="TH Sarabun New"/>
                 <w:sz w:val="32"/>
                 <w:szCs w:val="32"/>
                 <w:cs/>
@@ -11351,7 +13910,7 @@
             </w:pPr>
             <w:r>
               <w:rPr>
-                <w:rFonts w:ascii="TH Sarabun New" w:hAnsi="TH Sarabun New" w:cs="TH Sarabun New" w:hint="cs"/>
+                <w:rFonts w:ascii="TH Sarabun New" w:hAnsi="TH Sarabun New" w:cs="TH Sarabun New"/>
                 <w:sz w:val="32"/>
                 <w:szCs w:val="32"/>
                 <w:cs/>
@@ -11444,7 +14003,7 @@
             </w:pPr>
             <w:r>
               <w:rPr>
-                <w:rFonts w:ascii="TH Sarabun New" w:hAnsi="TH Sarabun New" w:cs="TH Sarabun New" w:hint="cs"/>
+                <w:rFonts w:ascii="TH Sarabun New" w:hAnsi="TH Sarabun New" w:cs="TH Sarabun New"/>
                 <w:sz w:val="32"/>
                 <w:szCs w:val="32"/>
                 <w:cs/>
@@ -11529,7 +14088,7 @@
             </w:pPr>
             <w:r>
               <w:rPr>
-                <w:rFonts w:ascii="TH Sarabun New" w:hAnsi="TH Sarabun New" w:cs="TH Sarabun New" w:hint="cs"/>
+                <w:rFonts w:ascii="TH Sarabun New" w:hAnsi="TH Sarabun New" w:cs="TH Sarabun New"/>
                 <w:sz w:val="32"/>
                 <w:szCs w:val="32"/>
                 <w:cs/>
@@ -11612,7 +14171,7 @@
             </w:pPr>
             <w:r>
               <w:rPr>
-                <w:rFonts w:ascii="TH Sarabun New" w:hAnsi="TH Sarabun New" w:cs="TH Sarabun New" w:hint="cs"/>
+                <w:rFonts w:ascii="TH Sarabun New" w:hAnsi="TH Sarabun New" w:cs="TH Sarabun New"/>
                 <w:sz w:val="32"/>
                 <w:szCs w:val="32"/>
                 <w:cs/>
@@ -11704,7 +14263,7 @@
             </w:pPr>
             <w:r>
               <w:rPr>
-                <w:rFonts w:ascii="TH Sarabun New" w:hAnsi="TH Sarabun New" w:cs="TH Sarabun New" w:hint="cs"/>
+                <w:rFonts w:ascii="TH Sarabun New" w:hAnsi="TH Sarabun New" w:cs="TH Sarabun New"/>
                 <w:sz w:val="32"/>
                 <w:szCs w:val="32"/>
                 <w:cs/>
@@ -11787,7 +14346,7 @@
             </w:pPr>
             <w:r>
               <w:rPr>
-                <w:rFonts w:ascii="TH Sarabun New" w:hAnsi="TH Sarabun New" w:cs="TH Sarabun New" w:hint="cs"/>
+                <w:rFonts w:ascii="TH Sarabun New" w:hAnsi="TH Sarabun New" w:cs="TH Sarabun New"/>
                 <w:sz w:val="32"/>
                 <w:szCs w:val="32"/>
                 <w:cs/>
@@ -11939,7 +14498,7 @@
             </w:pPr>
             <w:r>
               <w:rPr>
-                <w:rFonts w:ascii="TH Sarabun New" w:hAnsi="TH Sarabun New" w:cs="TH Sarabun New" w:hint="cs"/>
+                <w:rFonts w:ascii="TH Sarabun New" w:hAnsi="TH Sarabun New" w:cs="TH Sarabun New"/>
                 <w:sz w:val="32"/>
                 <w:szCs w:val="32"/>
                 <w:cs/>
@@ -12024,7 +14583,7 @@
             </w:pPr>
             <w:r>
               <w:rPr>
-                <w:rFonts w:ascii="TH Sarabun New" w:hAnsi="TH Sarabun New" w:cs="TH Sarabun New" w:hint="cs"/>
+                <w:rFonts w:ascii="TH Sarabun New" w:hAnsi="TH Sarabun New" w:cs="TH Sarabun New"/>
                 <w:sz w:val="32"/>
                 <w:szCs w:val="32"/>
                 <w:cs/>
@@ -12109,7 +14668,7 @@
             </w:pPr>
             <w:r>
               <w:rPr>
-                <w:rFonts w:ascii="TH Sarabun New" w:hAnsi="TH Sarabun New" w:cs="TH Sarabun New" w:hint="cs"/>
+                <w:rFonts w:ascii="TH Sarabun New" w:hAnsi="TH Sarabun New" w:cs="TH Sarabun New"/>
                 <w:sz w:val="32"/>
                 <w:szCs w:val="32"/>
                 <w:cs/>
@@ -12192,7 +14751,7 @@
             </w:pPr>
             <w:r>
               <w:rPr>
-                <w:rFonts w:ascii="TH Sarabun New" w:hAnsi="TH Sarabun New" w:cs="TH Sarabun New" w:hint="cs"/>
+                <w:rFonts w:ascii="TH Sarabun New" w:hAnsi="TH Sarabun New" w:cs="TH Sarabun New"/>
                 <w:sz w:val="32"/>
                 <w:szCs w:val="32"/>
                 <w:cs/>
@@ -12275,7 +14834,7 @@
             </w:pPr>
             <w:r>
               <w:rPr>
-                <w:rFonts w:ascii="TH Sarabun New" w:hAnsi="TH Sarabun New" w:cs="TH Sarabun New" w:hint="cs"/>
+                <w:rFonts w:ascii="TH Sarabun New" w:hAnsi="TH Sarabun New" w:cs="TH Sarabun New"/>
                 <w:sz w:val="32"/>
                 <w:szCs w:val="32"/>
                 <w:cs/>
@@ -12358,7 +14917,7 @@
             </w:pPr>
             <w:r>
               <w:rPr>
-                <w:rFonts w:ascii="TH Sarabun New" w:hAnsi="TH Sarabun New" w:cs="TH Sarabun New" w:hint="cs"/>
+                <w:rFonts w:ascii="TH Sarabun New" w:hAnsi="TH Sarabun New" w:cs="TH Sarabun New"/>
                 <w:sz w:val="32"/>
                 <w:szCs w:val="32"/>
                 <w:cs/>
@@ -12441,7 +15000,7 @@
             </w:pPr>
             <w:r>
               <w:rPr>
-                <w:rFonts w:ascii="TH Sarabun New" w:hAnsi="TH Sarabun New" w:cs="TH Sarabun New" w:hint="cs"/>
+                <w:rFonts w:ascii="TH Sarabun New" w:hAnsi="TH Sarabun New" w:cs="TH Sarabun New"/>
                 <w:sz w:val="32"/>
                 <w:szCs w:val="32"/>
                 <w:cs/>
@@ -12526,7 +15085,7 @@
             </w:pPr>
             <w:r>
               <w:rPr>
-                <w:rFonts w:ascii="TH Sarabun New" w:hAnsi="TH Sarabun New" w:cs="TH Sarabun New" w:hint="cs"/>
+                <w:rFonts w:ascii="TH Sarabun New" w:hAnsi="TH Sarabun New" w:cs="TH Sarabun New"/>
                 <w:sz w:val="32"/>
                 <w:szCs w:val="32"/>
                 <w:cs/>
@@ -12629,7 +15188,7 @@
             </w:pPr>
             <w:r>
               <w:rPr>
-                <w:rFonts w:ascii="TH Sarabun New" w:hAnsi="TH Sarabun New" w:cs="TH Sarabun New" w:hint="cs"/>
+                <w:rFonts w:ascii="TH Sarabun New" w:hAnsi="TH Sarabun New" w:cs="TH Sarabun New"/>
                 <w:sz w:val="32"/>
                 <w:szCs w:val="32"/>
                 <w:cs/>
@@ -12714,7 +15273,7 @@
             </w:pPr>
             <w:r>
               <w:rPr>
-                <w:rFonts w:ascii="TH Sarabun New" w:hAnsi="TH Sarabun New" w:cs="TH Sarabun New" w:hint="cs"/>
+                <w:rFonts w:ascii="TH Sarabun New" w:hAnsi="TH Sarabun New" w:cs="TH Sarabun New"/>
                 <w:sz w:val="32"/>
                 <w:szCs w:val="32"/>
                 <w:cs/>
@@ -12799,7 +15358,7 @@
             </w:pPr>
             <w:r>
               <w:rPr>
-                <w:rFonts w:ascii="TH Sarabun New" w:hAnsi="TH Sarabun New" w:cs="TH Sarabun New" w:hint="cs"/>
+                <w:rFonts w:ascii="TH Sarabun New" w:hAnsi="TH Sarabun New" w:cs="TH Sarabun New"/>
                 <w:sz w:val="32"/>
                 <w:szCs w:val="32"/>
                 <w:cs/>
@@ -13625,13 +16184,26 @@
     </w:tbl>
     <w:p>
       <w:pPr>
-        <w:pStyle w:val="NormalWeb"/>
+        <w:pStyle w:val="a9"/>
         <w:shd w:val="clear" w:color="auto" w:fill="FFFFFF"/>
         <w:spacing w:before="0" w:beforeAutospacing="0" w:after="0" w:afterAutospacing="0"/>
         <w:jc w:val="center"/>
         <w:textAlignment w:val="baseline"/>
         <w:rPr>
           <w:rFonts w:ascii="TH Sarabun New" w:hAnsi="TH Sarabun New" w:cs="TH Sarabun New"/>
+          <w:noProof/>
+        </w:rPr>
+      </w:pPr>
+    </w:p>
+    <w:p>
+      <w:pPr>
+        <w:pStyle w:val="a9"/>
+        <w:shd w:val="clear" w:color="auto" w:fill="FFFFFF"/>
+        <w:spacing w:before="0" w:beforeAutospacing="0" w:after="0" w:afterAutospacing="0"/>
+        <w:jc w:val="center"/>
+        <w:textAlignment w:val="baseline"/>
+        <w:rPr>
+          <w:rFonts w:ascii="TH Sarabun New" w:hAnsi="TH Sarabun New" w:cs="TH Sarabun New"/>
           <w:color w:val="393939"/>
           <w:sz w:val="32"/>
           <w:szCs w:val="32"/>
@@ -13642,9 +16214,8 @@
           <w:rFonts w:ascii="TH Sarabun New" w:hAnsi="TH Sarabun New" w:cs="TH Sarabun New"/>
           <w:noProof/>
         </w:rPr>
-        <w:lastRenderedPageBreak/>
         <w:drawing>
-          <wp:inline distT="0" distB="0" distL="0" distR="0" wp14:anchorId="0CB2DD80" wp14:editId="44E83A69">
+          <wp:inline distT="0" distB="0" distL="0" distR="0" wp14:anchorId="0CB2DD80" wp14:editId="23CD9F8B">
             <wp:extent cx="4760975" cy="3409950"/>
             <wp:effectExtent l="0" t="0" r="1905" b="0"/>
             <wp:docPr id="1" name="Picture 1"/>
@@ -13667,7 +16238,7 @@
                   <pic:spPr>
                     <a:xfrm>
                       <a:off x="0" y="0"/>
-                      <a:ext cx="4820978" cy="3452926"/>
+                      <a:ext cx="4760975" cy="3409950"/>
                     </a:xfrm>
                     <a:prstGeom prst="rect">
                       <a:avLst/>
@@ -13682,7 +16253,7 @@
     </w:p>
     <w:p>
       <w:pPr>
-        <w:pStyle w:val="NormalWeb"/>
+        <w:pStyle w:val="a9"/>
         <w:shd w:val="clear" w:color="auto" w:fill="FFFFFF"/>
         <w:spacing w:before="0" w:beforeAutospacing="0" w:after="0" w:afterAutospacing="0"/>
         <w:jc w:val="center"/>
@@ -13694,10 +16265,61 @@
           <w:szCs w:val="32"/>
         </w:rPr>
       </w:pPr>
+      <w:r>
+        <w:rPr>
+          <w:rFonts w:ascii="TH Sarabun New" w:hAnsi="TH Sarabun New" w:cs="TH Sarabun New"/>
+          <w:b/>
+          <w:bCs/>
+          <w:color w:val="393939"/>
+          <w:sz w:val="32"/>
+          <w:szCs w:val="32"/>
+          <w:cs/>
+        </w:rPr>
+        <w:t xml:space="preserve">รูปที่ </w:t>
+      </w:r>
+      <w:r>
+        <w:rPr>
+          <w:rFonts w:ascii="TH Sarabun New" w:hAnsi="TH Sarabun New" w:cs="TH Sarabun New"/>
+          <w:b/>
+          <w:bCs/>
+          <w:color w:val="393939"/>
+          <w:sz w:val="32"/>
+          <w:szCs w:val="32"/>
+        </w:rPr>
+        <w:t>2.7</w:t>
+      </w:r>
+      <w:r>
+        <w:rPr>
+          <w:rFonts w:ascii="TH Sarabun New" w:hAnsi="TH Sarabun New" w:cs="TH Sarabun New"/>
+          <w:color w:val="393939"/>
+          <w:sz w:val="32"/>
+          <w:szCs w:val="32"/>
+        </w:rPr>
+        <w:t xml:space="preserve"> </w:t>
+      </w:r>
+      <w:r>
+        <w:rPr>
+          <w:rFonts w:ascii="TH Sarabun New" w:hAnsi="TH Sarabun New" w:cs="TH Sarabun New"/>
+          <w:color w:val="393939"/>
+          <w:sz w:val="32"/>
+          <w:szCs w:val="32"/>
+          <w:cs/>
+        </w:rPr>
+        <w:t xml:space="preserve"> โปรแกรม </w:t>
+      </w:r>
+      <w:r>
+        <w:rPr>
+          <w:rFonts w:ascii="TH Sarabun New" w:hAnsi="TH Sarabun New" w:cs="TH Sarabun New"/>
+          <w:color w:val="393939"/>
+          <w:sz w:val="32"/>
+          <w:szCs w:val="32"/>
+        </w:rPr>
+        <w:t>Task Scheduler</w:t>
+      </w:r>
     </w:p>
     <w:p>
       <w:pPr>
-        <w:pStyle w:val="NormalWeb"/>
+        <w:pStyle w:val="a9"/>
         <w:shd w:val="clear" w:color="auto" w:fill="FFFFFF"/>
         <w:spacing w:before="0" w:beforeAutospacing="0" w:after="0" w:afterAutospacing="0"/>
         <w:jc w:val="center"/>
@@ -13709,76 +16331,10 @@
           <w:szCs w:val="32"/>
         </w:rPr>
       </w:pPr>
-      <w:r>
-        <w:rPr>
-          <w:rFonts w:ascii="TH Sarabun New" w:hAnsi="TH Sarabun New" w:cs="TH Sarabun New"/>
-          <w:b/>
-          <w:bCs/>
-          <w:color w:val="393939"/>
-          <w:sz w:val="32"/>
-          <w:szCs w:val="32"/>
-          <w:cs/>
-        </w:rPr>
-        <w:t xml:space="preserve">รูปที่ </w:t>
-      </w:r>
-      <w:r>
-        <w:rPr>
-          <w:rFonts w:ascii="TH Sarabun New" w:hAnsi="TH Sarabun New" w:cs="TH Sarabun New"/>
-          <w:b/>
-          <w:bCs/>
-          <w:color w:val="393939"/>
-          <w:sz w:val="32"/>
-          <w:szCs w:val="32"/>
-        </w:rPr>
-        <w:t>2.7</w:t>
-      </w:r>
-      <w:r>
-        <w:rPr>
-          <w:rFonts w:ascii="TH Sarabun New" w:hAnsi="TH Sarabun New" w:cs="TH Sarabun New"/>
-          <w:color w:val="393939"/>
-          <w:sz w:val="32"/>
-          <w:szCs w:val="32"/>
-        </w:rPr>
-        <w:t xml:space="preserve"> </w:t>
-      </w:r>
-      <w:r>
-        <w:rPr>
-          <w:rFonts w:ascii="TH Sarabun New" w:hAnsi="TH Sarabun New" w:cs="TH Sarabun New"/>
-          <w:color w:val="393939"/>
-          <w:sz w:val="32"/>
-          <w:szCs w:val="32"/>
-          <w:cs/>
-        </w:rPr>
-        <w:t xml:space="preserve"> โปรแกรม </w:t>
-      </w:r>
-      <w:r>
-        <w:rPr>
-          <w:rFonts w:ascii="TH Sarabun New" w:hAnsi="TH Sarabun New" w:cs="TH Sarabun New"/>
-          <w:color w:val="393939"/>
-          <w:sz w:val="32"/>
-          <w:szCs w:val="32"/>
-        </w:rPr>
-        <w:t>Task Scheduler</w:t>
-      </w:r>
     </w:p>
     <w:p>
       <w:pPr>
-        <w:pStyle w:val="NormalWeb"/>
-        <w:shd w:val="clear" w:color="auto" w:fill="FFFFFF"/>
-        <w:spacing w:before="0" w:beforeAutospacing="0" w:after="0" w:afterAutospacing="0"/>
-        <w:jc w:val="center"/>
-        <w:textAlignment w:val="baseline"/>
-        <w:rPr>
-          <w:rFonts w:ascii="TH Sarabun New" w:hAnsi="TH Sarabun New" w:cs="TH Sarabun New"/>
-          <w:color w:val="393939"/>
-          <w:sz w:val="32"/>
-          <w:szCs w:val="32"/>
-        </w:rPr>
-      </w:pPr>
-    </w:p>
-    <w:p>
-      <w:pPr>
-        <w:pStyle w:val="NormalWeb"/>
+        <w:pStyle w:val="a9"/>
         <w:shd w:val="clear" w:color="auto" w:fill="FFFFFF"/>
         <w:tabs>
           <w:tab w:val="left" w:pos="1260"/>
@@ -14229,7 +16785,7 @@
     <w:sdtContent>
       <w:p>
         <w:pPr>
-          <w:pStyle w:val="Footer"/>
+          <w:pStyle w:val="a6"/>
           <w:jc w:val="right"/>
           <w:rPr>
             <w:rFonts w:ascii="TH Sarabun New" w:hAnsi="TH Sarabun New" w:cs="TH Sarabun New"/>
@@ -15289,14 +17845,14 @@
     <w:lsdException w:name="Hashtag" w:semiHidden="1" w:unhideWhenUsed="1"/>
     <w:lsdException w:name="Unresolved Mention" w:semiHidden="1" w:unhideWhenUsed="1"/>
   </w:latentStyles>
-  <w:style w:type="paragraph" w:default="1" w:styleId="Normal">
+  <w:style w:type="paragraph" w:default="1" w:styleId="a">
     <w:name w:val="Normal"/>
     <w:qFormat/>
   </w:style>
-  <w:style w:type="paragraph" w:styleId="Heading1">
+  <w:style w:type="paragraph" w:styleId="1">
     <w:name w:val="heading 1"/>
-    <w:basedOn w:val="Normal"/>
-    <w:link w:val="Heading1Char"/>
+    <w:basedOn w:val="a"/>
+    <w:link w:val="10"/>
     <w:uiPriority w:val="9"/>
     <w:qFormat/>
     <w:rsid w:val="00D158B7"/>
@@ -15313,13 +17869,13 @@
       <w:szCs w:val="48"/>
     </w:rPr>
   </w:style>
-  <w:style w:type="character" w:default="1" w:styleId="DefaultParagraphFont">
+  <w:style w:type="character" w:default="1" w:styleId="a0">
     <w:name w:val="Default Paragraph Font"/>
     <w:uiPriority w:val="1"/>
     <w:semiHidden/>
     <w:unhideWhenUsed/>
   </w:style>
-  <w:style w:type="table" w:default="1" w:styleId="TableNormal">
+  <w:style w:type="table" w:default="1" w:styleId="a1">
     <w:name w:val="Normal Table"/>
     <w:uiPriority w:val="99"/>
     <w:semiHidden/>
@@ -15334,15 +17890,15 @@
       </w:tblCellMar>
     </w:tblPr>
   </w:style>
-  <w:style w:type="numbering" w:default="1" w:styleId="NoList">
+  <w:style w:type="numbering" w:default="1" w:styleId="a2">
     <w:name w:val="No List"/>
     <w:uiPriority w:val="99"/>
     <w:semiHidden/>
     <w:unhideWhenUsed/>
   </w:style>
-  <w:style w:type="paragraph" w:styleId="ListParagraph">
+  <w:style w:type="paragraph" w:styleId="a3">
     <w:name w:val="List Paragraph"/>
-    <w:basedOn w:val="Normal"/>
+    <w:basedOn w:val="a"/>
     <w:uiPriority w:val="34"/>
     <w:qFormat/>
     <w:rsid w:val="00195CC5"/>
@@ -15351,10 +17907,10 @@
       <w:contextualSpacing/>
     </w:pPr>
   </w:style>
-  <w:style w:type="paragraph" w:styleId="Header">
+  <w:style w:type="paragraph" w:styleId="a4">
     <w:name w:val="header"/>
-    <w:basedOn w:val="Normal"/>
-    <w:link w:val="HeaderChar"/>
+    <w:basedOn w:val="a"/>
+    <w:link w:val="a5"/>
     <w:uiPriority w:val="99"/>
     <w:unhideWhenUsed/>
     <w:rsid w:val="008D5084"/>
@@ -15366,17 +17922,17 @@
       <w:spacing w:after="0" w:line="240" w:lineRule="auto"/>
     </w:pPr>
   </w:style>
-  <w:style w:type="character" w:customStyle="1" w:styleId="HeaderChar">
-    <w:name w:val="Header Char"/>
-    <w:basedOn w:val="DefaultParagraphFont"/>
-    <w:link w:val="Header"/>
+  <w:style w:type="character" w:customStyle="1" w:styleId="a5">
+    <w:name w:val="หัวกระดาษ อักขระ"/>
+    <w:basedOn w:val="a0"/>
+    <w:link w:val="a4"/>
     <w:uiPriority w:val="99"/>
     <w:rsid w:val="008D5084"/>
   </w:style>
-  <w:style w:type="paragraph" w:styleId="Footer">
+  <w:style w:type="paragraph" w:styleId="a6">
     <w:name w:val="footer"/>
-    <w:basedOn w:val="Normal"/>
-    <w:link w:val="FooterChar"/>
+    <w:basedOn w:val="a"/>
+    <w:link w:val="a7"/>
     <w:uiPriority w:val="99"/>
     <w:unhideWhenUsed/>
     <w:rsid w:val="008D5084"/>
@@ -15388,17 +17944,17 @@
       <w:spacing w:after="0" w:line="240" w:lineRule="auto"/>
     </w:pPr>
   </w:style>
-  <w:style w:type="character" w:customStyle="1" w:styleId="FooterChar">
-    <w:name w:val="Footer Char"/>
-    <w:basedOn w:val="DefaultParagraphFont"/>
-    <w:link w:val="Footer"/>
+  <w:style w:type="character" w:customStyle="1" w:styleId="a7">
+    <w:name w:val="ท้ายกระดาษ อักขระ"/>
+    <w:basedOn w:val="a0"/>
+    <w:link w:val="a6"/>
     <w:uiPriority w:val="99"/>
     <w:rsid w:val="008D5084"/>
   </w:style>
-  <w:style w:type="character" w:customStyle="1" w:styleId="Heading1Char">
-    <w:name w:val="Heading 1 Char"/>
-    <w:basedOn w:val="DefaultParagraphFont"/>
-    <w:link w:val="Heading1"/>
+  <w:style w:type="character" w:customStyle="1" w:styleId="10">
+    <w:name w:val="หัวเรื่อง 1 อักขระ"/>
+    <w:basedOn w:val="a0"/>
+    <w:link w:val="1"/>
     <w:uiPriority w:val="9"/>
     <w:rsid w:val="00D158B7"/>
     <w:rPr>
@@ -15410,9 +17966,9 @@
       <w:szCs w:val="48"/>
     </w:rPr>
   </w:style>
-  <w:style w:type="character" w:styleId="Hyperlink">
+  <w:style w:type="character" w:styleId="a8">
     <w:name w:val="Hyperlink"/>
-    <w:basedOn w:val="DefaultParagraphFont"/>
+    <w:basedOn w:val="a0"/>
     <w:uiPriority w:val="99"/>
     <w:semiHidden/>
     <w:unhideWhenUsed/>
@@ -15422,9 +17978,9 @@
       <w:u w:val="single"/>
     </w:rPr>
   </w:style>
-  <w:style w:type="paragraph" w:styleId="NormalWeb">
+  <w:style w:type="paragraph" w:styleId="a9">
     <w:name w:val="Normal (Web)"/>
-    <w:basedOn w:val="Normal"/>
+    <w:basedOn w:val="a"/>
     <w:uiPriority w:val="99"/>
     <w:unhideWhenUsed/>
     <w:rsid w:val="007F3A08"/>
@@ -15437,10 +17993,10 @@
       <w:szCs w:val="24"/>
     </w:rPr>
   </w:style>
-  <w:style w:type="paragraph" w:styleId="BalloonText">
+  <w:style w:type="paragraph" w:styleId="aa">
     <w:name w:val="Balloon Text"/>
-    <w:basedOn w:val="Normal"/>
-    <w:link w:val="BalloonTextChar"/>
+    <w:basedOn w:val="a"/>
+    <w:link w:val="ab"/>
     <w:uiPriority w:val="99"/>
     <w:semiHidden/>
     <w:unhideWhenUsed/>
@@ -15454,10 +18010,10 @@
       <w:szCs w:val="22"/>
     </w:rPr>
   </w:style>
-  <w:style w:type="character" w:customStyle="1" w:styleId="BalloonTextChar">
-    <w:name w:val="Balloon Text Char"/>
-    <w:basedOn w:val="DefaultParagraphFont"/>
-    <w:link w:val="BalloonText"/>
+  <w:style w:type="character" w:customStyle="1" w:styleId="ab">
+    <w:name w:val="ข้อความบอลลูน อักขระ"/>
+    <w:basedOn w:val="a0"/>
+    <w:link w:val="aa"/>
     <w:uiPriority w:val="99"/>
     <w:semiHidden/>
     <w:rsid w:val="007F3A08"/>
@@ -15467,9 +18023,9 @@
       <w:szCs w:val="22"/>
     </w:rPr>
   </w:style>
-  <w:style w:type="table" w:styleId="TableGrid">
+  <w:style w:type="table" w:styleId="ac">
     <w:name w:val="Table Grid"/>
-    <w:basedOn w:val="TableNormal"/>
+    <w:basedOn w:val="a1"/>
     <w:uiPriority w:val="39"/>
     <w:rsid w:val="005E4E2C"/>
     <w:pPr>
@@ -15485,6 +18041,22 @@
         <w:insideV w:val="single" w:sz="4" w:space="0" w:color="auto"/>
       </w:tblBorders>
     </w:tblPr>
+  </w:style>
+  <w:style w:type="paragraph" w:customStyle="1" w:styleId="Default">
+    <w:name w:val="Default"/>
+    <w:rsid w:val="005E590E"/>
+    <w:pPr>
+      <w:autoSpaceDE w:val="0"/>
+      <w:autoSpaceDN w:val="0"/>
+      <w:adjustRightInd w:val="0"/>
+      <w:spacing w:after="0" w:line="240" w:lineRule="auto"/>
+    </w:pPr>
+    <w:rPr>
+      <w:rFonts w:ascii="TH Sarabun New" w:hAnsi="TH Sarabun New" w:cs="TH Sarabun New"/>
+      <w:color w:val="000000"/>
+      <w:sz w:val="24"/>
+      <w:szCs w:val="24"/>
+    </w:rPr>
   </w:style>
 </w:styles>
 </file>
@@ -15789,7 +18361,7 @@
 </file>
 
 <file path=customXml/itemProps1.xml><?xml version="1.0" encoding="utf-8"?>
-<ds:datastoreItem xmlns:ds="http://schemas.openxmlformats.org/officeDocument/2006/customXml" ds:itemID="{4A9088C9-A9EC-4EF3-AC46-7C65E08CC2C3}">
+<ds:datastoreItem xmlns:ds="http://schemas.openxmlformats.org/officeDocument/2006/customXml" ds:itemID="{FF21155C-88BE-42B8-BB9C-915065598F26}">
   <ds:schemaRefs>
     <ds:schemaRef ds:uri="http://schemas.openxmlformats.org/officeDocument/2006/bibliography"/>
   </ds:schemaRefs>
